--- a/docs/Rapport écrit.docx
+++ b/docs/Rapport écrit.docx
@@ -154,19 +154,10 @@
       </w:r>
       <w:r>
         <w:tab/>
-        <w:t xml:space="preserve">Réalisation du design </w:t>
-      </w:r>
-      <w:r>
-        <w:t>– Développement du site web</w:t>
-      </w:r>
-    </w:p>
-    <w:p>
-      <w:pPr>
-        <w:rPr>
-          <w:sz w:val="32"/>
-          <w:szCs w:val="32"/>
-        </w:rPr>
-      </w:pPr>
+        <w:t>Réalisation du design – Développement du site web</w:t>
+      </w:r>
+    </w:p>
+    <w:p>
       <w:r>
         <w:t>Victor</w:t>
       </w:r>
@@ -182,23 +173,1189 @@
       </w:r>
       <w:r>
         <w:tab/>
-        <w:t xml:space="preserve">Réalisation de l’application mobile </w:t>
-      </w:r>
-      <w:r>
-        <w:t>–</w:t>
-      </w:r>
-      <w:r>
-        <w:t xml:space="preserve"> </w:t>
-      </w:r>
-      <w:r>
-        <w:t>Développement du site web</w:t>
+        <w:t>Réalisation de l’application mobile – Développement du site web</w:t>
+      </w:r>
+    </w:p>
+    <w:p>
+      <w:r>
+        <w:br w:type="page"/>
+      </w:r>
+    </w:p>
+    <w:p>
+      <w:pPr>
+        <w:rPr>
+          <w:sz w:val="32"/>
+          <w:szCs w:val="32"/>
+          <w:u w:val="single"/>
+        </w:rPr>
+      </w:pPr>
+      <w:r>
+        <w:rPr>
+          <w:sz w:val="32"/>
+          <w:szCs w:val="32"/>
+          <w:u w:val="single"/>
+        </w:rPr>
+        <w:lastRenderedPageBreak/>
+        <w:t>Les mockups de PiedBallon</w:t>
+      </w:r>
+      <w:r>
+        <w:rPr>
+          <w:sz w:val="32"/>
+          <w:szCs w:val="32"/>
+          <w:u w:val="single"/>
+        </w:rPr>
+        <w:t xml:space="preserve"> (conçus sur Balsamiq.cloud)</w:t>
+      </w:r>
+      <w:r>
+        <w:rPr>
+          <w:sz w:val="32"/>
+          <w:szCs w:val="32"/>
+          <w:u w:val="single"/>
+        </w:rPr>
+        <w:t> :</w:t>
+      </w:r>
+    </w:p>
+    <w:p>
+      <w:pPr>
+        <w:rPr>
+          <w:sz w:val="32"/>
+          <w:szCs w:val="32"/>
+        </w:rPr>
+      </w:pPr>
+    </w:p>
+    <w:p>
+      <w:pPr>
+        <w:rPr>
+          <w:sz w:val="32"/>
+          <w:szCs w:val="32"/>
+        </w:rPr>
+      </w:pPr>
+      <w:r>
+        <w:rPr>
+          <w:noProof/>
+          <w:sz w:val="32"/>
+          <w:szCs w:val="32"/>
+        </w:rPr>
+        <w:drawing>
+          <wp:inline distT="0" distB="0" distL="0" distR="0" wp14:anchorId="0E37889E" wp14:editId="15F10B82">
+            <wp:extent cx="3909475" cy="2160000"/>
+            <wp:effectExtent l="0" t="0" r="0" b="0"/>
+            <wp:docPr id="640981394" name="Image 31"/>
+            <wp:cNvGraphicFramePr>
+              <a:graphicFrameLocks xmlns:a="http://schemas.openxmlformats.org/drawingml/2006/main" noChangeAspect="1"/>
+            </wp:cNvGraphicFramePr>
+            <a:graphic xmlns:a="http://schemas.openxmlformats.org/drawingml/2006/main">
+              <a:graphicData uri="http://schemas.openxmlformats.org/drawingml/2006/picture">
+                <pic:pic xmlns:pic="http://schemas.openxmlformats.org/drawingml/2006/picture">
+                  <pic:nvPicPr>
+                    <pic:cNvPr id="0" name="Picture 31"/>
+                    <pic:cNvPicPr>
+                      <a:picLocks noChangeAspect="1" noChangeArrowheads="1"/>
+                    </pic:cNvPicPr>
+                  </pic:nvPicPr>
+                  <pic:blipFill>
+                    <a:blip r:embed="rId7" cstate="print">
+                      <a:extLst>
+                        <a:ext uri="{28A0092B-C50C-407E-A947-70E740481C1C}">
+                          <a14:useLocalDpi xmlns:a14="http://schemas.microsoft.com/office/drawing/2010/main" val="0"/>
+                        </a:ext>
+                      </a:extLst>
+                    </a:blip>
+                    <a:srcRect/>
+                    <a:stretch>
+                      <a:fillRect/>
+                    </a:stretch>
+                  </pic:blipFill>
+                  <pic:spPr bwMode="auto">
+                    <a:xfrm>
+                      <a:off x="0" y="0"/>
+                      <a:ext cx="3909475" cy="2160000"/>
+                    </a:xfrm>
+                    <a:prstGeom prst="rect">
+                      <a:avLst/>
+                    </a:prstGeom>
+                    <a:noFill/>
+                    <a:ln>
+                      <a:noFill/>
+                    </a:ln>
+                  </pic:spPr>
+                </pic:pic>
+              </a:graphicData>
+            </a:graphic>
+          </wp:inline>
+        </w:drawing>
+      </w:r>
+      <w:r>
+        <w:rPr>
+          <w:noProof/>
+        </w:rPr>
+        <w:drawing>
+          <wp:inline distT="0" distB="0" distL="0" distR="0" wp14:anchorId="17E6028E" wp14:editId="192AB1BB">
+            <wp:extent cx="3912843" cy="2160000"/>
+            <wp:effectExtent l="0" t="0" r="0" b="0"/>
+            <wp:docPr id="1741444927" name="Image 44" descr="Une image contenant texte, capture d’écran, affichage, nombre&#10;&#10;Description générée automatiquement"/>
+            <wp:cNvGraphicFramePr>
+              <a:graphicFrameLocks xmlns:a="http://schemas.openxmlformats.org/drawingml/2006/main" noChangeAspect="1"/>
+            </wp:cNvGraphicFramePr>
+            <a:graphic xmlns:a="http://schemas.openxmlformats.org/drawingml/2006/main">
+              <a:graphicData uri="http://schemas.openxmlformats.org/drawingml/2006/picture">
+                <pic:pic xmlns:pic="http://schemas.openxmlformats.org/drawingml/2006/picture">
+                  <pic:nvPicPr>
+                    <pic:cNvPr id="1741444927" name="Image 44" descr="Une image contenant texte, capture d’écran, affichage, nombre&#10;&#10;Description générée automatiquement"/>
+                    <pic:cNvPicPr>
+                      <a:picLocks noChangeAspect="1" noChangeArrowheads="1"/>
+                    </pic:cNvPicPr>
+                  </pic:nvPicPr>
+                  <pic:blipFill>
+                    <a:blip r:embed="rId8" cstate="print">
+                      <a:extLst>
+                        <a:ext uri="{28A0092B-C50C-407E-A947-70E740481C1C}">
+                          <a14:useLocalDpi xmlns:a14="http://schemas.microsoft.com/office/drawing/2010/main" val="0"/>
+                        </a:ext>
+                      </a:extLst>
+                    </a:blip>
+                    <a:srcRect/>
+                    <a:stretch>
+                      <a:fillRect/>
+                    </a:stretch>
+                  </pic:blipFill>
+                  <pic:spPr bwMode="auto">
+                    <a:xfrm>
+                      <a:off x="0" y="0"/>
+                      <a:ext cx="3912843" cy="2160000"/>
+                    </a:xfrm>
+                    <a:prstGeom prst="rect">
+                      <a:avLst/>
+                    </a:prstGeom>
+                    <a:noFill/>
+                    <a:ln>
+                      <a:noFill/>
+                    </a:ln>
+                  </pic:spPr>
+                </pic:pic>
+              </a:graphicData>
+            </a:graphic>
+          </wp:inline>
+        </w:drawing>
+      </w:r>
+    </w:p>
+    <w:p>
+      <w:pPr>
+        <w:rPr>
+          <w:sz w:val="32"/>
+          <w:szCs w:val="32"/>
+        </w:rPr>
+      </w:pPr>
+      <w:r>
+        <w:rPr>
+          <w:noProof/>
+          <w:sz w:val="32"/>
+          <w:szCs w:val="32"/>
+        </w:rPr>
+        <w:drawing>
+          <wp:inline distT="0" distB="0" distL="0" distR="0" wp14:anchorId="36B3F7B9" wp14:editId="1D71287B">
+            <wp:extent cx="3894539" cy="2160000"/>
+            <wp:effectExtent l="0" t="0" r="0" b="0"/>
+            <wp:docPr id="561121308" name="Image 32" descr="Une image contenant texte, capture d’écran, affichage, logiciel&#10;&#10;Description générée automatiquement"/>
+            <wp:cNvGraphicFramePr>
+              <a:graphicFrameLocks xmlns:a="http://schemas.openxmlformats.org/drawingml/2006/main" noChangeAspect="1"/>
+            </wp:cNvGraphicFramePr>
+            <a:graphic xmlns:a="http://schemas.openxmlformats.org/drawingml/2006/main">
+              <a:graphicData uri="http://schemas.openxmlformats.org/drawingml/2006/picture">
+                <pic:pic xmlns:pic="http://schemas.openxmlformats.org/drawingml/2006/picture">
+                  <pic:nvPicPr>
+                    <pic:cNvPr id="561121308" name="Image 32" descr="Une image contenant texte, capture d’écran, affichage, logiciel&#10;&#10;Description générée automatiquement"/>
+                    <pic:cNvPicPr>
+                      <a:picLocks noChangeAspect="1" noChangeArrowheads="1"/>
+                    </pic:cNvPicPr>
+                  </pic:nvPicPr>
+                  <pic:blipFill>
+                    <a:blip r:embed="rId9" cstate="print">
+                      <a:extLst>
+                        <a:ext uri="{28A0092B-C50C-407E-A947-70E740481C1C}">
+                          <a14:useLocalDpi xmlns:a14="http://schemas.microsoft.com/office/drawing/2010/main" val="0"/>
+                        </a:ext>
+                      </a:extLst>
+                    </a:blip>
+                    <a:srcRect/>
+                    <a:stretch>
+                      <a:fillRect/>
+                    </a:stretch>
+                  </pic:blipFill>
+                  <pic:spPr bwMode="auto">
+                    <a:xfrm>
+                      <a:off x="0" y="0"/>
+                      <a:ext cx="3894539" cy="2160000"/>
+                    </a:xfrm>
+                    <a:prstGeom prst="rect">
+                      <a:avLst/>
+                    </a:prstGeom>
+                    <a:noFill/>
+                    <a:ln>
+                      <a:noFill/>
+                    </a:ln>
+                  </pic:spPr>
+                </pic:pic>
+              </a:graphicData>
+            </a:graphic>
+          </wp:inline>
+        </w:drawing>
+      </w:r>
+    </w:p>
+    <w:p>
+      <w:pPr>
+        <w:rPr>
+          <w:sz w:val="32"/>
+          <w:szCs w:val="32"/>
+        </w:rPr>
+      </w:pPr>
+      <w:r>
+        <w:rPr>
+          <w:noProof/>
+          <w:sz w:val="32"/>
+          <w:szCs w:val="32"/>
+        </w:rPr>
+        <w:lastRenderedPageBreak/>
+        <w:drawing>
+          <wp:inline distT="0" distB="0" distL="0" distR="0" wp14:anchorId="4911B404" wp14:editId="308C9D09">
+            <wp:extent cx="3880809" cy="2160000"/>
+            <wp:effectExtent l="0" t="0" r="5715" b="0"/>
+            <wp:docPr id="239887688" name="Image 33"/>
+            <wp:cNvGraphicFramePr>
+              <a:graphicFrameLocks xmlns:a="http://schemas.openxmlformats.org/drawingml/2006/main" noChangeAspect="1"/>
+            </wp:cNvGraphicFramePr>
+            <a:graphic xmlns:a="http://schemas.openxmlformats.org/drawingml/2006/main">
+              <a:graphicData uri="http://schemas.openxmlformats.org/drawingml/2006/picture">
+                <pic:pic xmlns:pic="http://schemas.openxmlformats.org/drawingml/2006/picture">
+                  <pic:nvPicPr>
+                    <pic:cNvPr id="0" name="Picture 33"/>
+                    <pic:cNvPicPr>
+                      <a:picLocks noChangeAspect="1" noChangeArrowheads="1"/>
+                    </pic:cNvPicPr>
+                  </pic:nvPicPr>
+                  <pic:blipFill>
+                    <a:blip r:embed="rId10" cstate="print">
+                      <a:extLst>
+                        <a:ext uri="{28A0092B-C50C-407E-A947-70E740481C1C}">
+                          <a14:useLocalDpi xmlns:a14="http://schemas.microsoft.com/office/drawing/2010/main" val="0"/>
+                        </a:ext>
+                      </a:extLst>
+                    </a:blip>
+                    <a:srcRect/>
+                    <a:stretch>
+                      <a:fillRect/>
+                    </a:stretch>
+                  </pic:blipFill>
+                  <pic:spPr bwMode="auto">
+                    <a:xfrm>
+                      <a:off x="0" y="0"/>
+                      <a:ext cx="3880809" cy="2160000"/>
+                    </a:xfrm>
+                    <a:prstGeom prst="rect">
+                      <a:avLst/>
+                    </a:prstGeom>
+                    <a:noFill/>
+                    <a:ln>
+                      <a:noFill/>
+                    </a:ln>
+                  </pic:spPr>
+                </pic:pic>
+              </a:graphicData>
+            </a:graphic>
+          </wp:inline>
+        </w:drawing>
+      </w:r>
+    </w:p>
+    <w:p>
+      <w:pPr>
+        <w:rPr>
+          <w:sz w:val="32"/>
+          <w:szCs w:val="32"/>
+        </w:rPr>
+      </w:pPr>
+      <w:r>
+        <w:rPr>
+          <w:noProof/>
+        </w:rPr>
+        <w:drawing>
+          <wp:inline distT="0" distB="0" distL="0" distR="0" wp14:anchorId="5C3E9787" wp14:editId="1FA8FA07">
+            <wp:extent cx="3882607" cy="2160000"/>
+            <wp:effectExtent l="0" t="0" r="3810" b="0"/>
+            <wp:docPr id="321124591" name="Image 35" descr="Une image contenant texte, capture d’écran, affichage, logiciel&#10;&#10;Description générée automatiquement"/>
+            <wp:cNvGraphicFramePr>
+              <a:graphicFrameLocks xmlns:a="http://schemas.openxmlformats.org/drawingml/2006/main" noChangeAspect="1"/>
+            </wp:cNvGraphicFramePr>
+            <a:graphic xmlns:a="http://schemas.openxmlformats.org/drawingml/2006/main">
+              <a:graphicData uri="http://schemas.openxmlformats.org/drawingml/2006/picture">
+                <pic:pic xmlns:pic="http://schemas.openxmlformats.org/drawingml/2006/picture">
+                  <pic:nvPicPr>
+                    <pic:cNvPr id="321124591" name="Image 35" descr="Une image contenant texte, capture d’écran, affichage, logiciel&#10;&#10;Description générée automatiquement"/>
+                    <pic:cNvPicPr>
+                      <a:picLocks noChangeAspect="1" noChangeArrowheads="1"/>
+                    </pic:cNvPicPr>
+                  </pic:nvPicPr>
+                  <pic:blipFill>
+                    <a:blip r:embed="rId11" cstate="print">
+                      <a:extLst>
+                        <a:ext uri="{28A0092B-C50C-407E-A947-70E740481C1C}">
+                          <a14:useLocalDpi xmlns:a14="http://schemas.microsoft.com/office/drawing/2010/main" val="0"/>
+                        </a:ext>
+                      </a:extLst>
+                    </a:blip>
+                    <a:srcRect/>
+                    <a:stretch>
+                      <a:fillRect/>
+                    </a:stretch>
+                  </pic:blipFill>
+                  <pic:spPr bwMode="auto">
+                    <a:xfrm>
+                      <a:off x="0" y="0"/>
+                      <a:ext cx="3882607" cy="2160000"/>
+                    </a:xfrm>
+                    <a:prstGeom prst="rect">
+                      <a:avLst/>
+                    </a:prstGeom>
+                    <a:noFill/>
+                    <a:ln>
+                      <a:noFill/>
+                    </a:ln>
+                  </pic:spPr>
+                </pic:pic>
+              </a:graphicData>
+            </a:graphic>
+          </wp:inline>
+        </w:drawing>
+      </w:r>
+    </w:p>
+    <w:p>
+      <w:pPr>
+        <w:rPr>
+          <w:sz w:val="32"/>
+          <w:szCs w:val="32"/>
+        </w:rPr>
+      </w:pPr>
+      <w:r>
+        <w:rPr>
+          <w:noProof/>
+          <w:sz w:val="32"/>
+          <w:szCs w:val="32"/>
+        </w:rPr>
+        <w:drawing>
+          <wp:inline distT="0" distB="0" distL="0" distR="0" wp14:anchorId="46BE5EEC" wp14:editId="61734EF5">
+            <wp:extent cx="3890060" cy="2160000"/>
+            <wp:effectExtent l="0" t="0" r="0" b="0"/>
+            <wp:docPr id="2083488455" name="Image 40"/>
+            <wp:cNvGraphicFramePr>
+              <a:graphicFrameLocks xmlns:a="http://schemas.openxmlformats.org/drawingml/2006/main" noChangeAspect="1"/>
+            </wp:cNvGraphicFramePr>
+            <a:graphic xmlns:a="http://schemas.openxmlformats.org/drawingml/2006/main">
+              <a:graphicData uri="http://schemas.openxmlformats.org/drawingml/2006/picture">
+                <pic:pic xmlns:pic="http://schemas.openxmlformats.org/drawingml/2006/picture">
+                  <pic:nvPicPr>
+                    <pic:cNvPr id="0" name="Picture 57"/>
+                    <pic:cNvPicPr>
+                      <a:picLocks noChangeAspect="1" noChangeArrowheads="1"/>
+                    </pic:cNvPicPr>
+                  </pic:nvPicPr>
+                  <pic:blipFill>
+                    <a:blip r:embed="rId12" cstate="print">
+                      <a:extLst>
+                        <a:ext uri="{28A0092B-C50C-407E-A947-70E740481C1C}">
+                          <a14:useLocalDpi xmlns:a14="http://schemas.microsoft.com/office/drawing/2010/main" val="0"/>
+                        </a:ext>
+                      </a:extLst>
+                    </a:blip>
+                    <a:srcRect/>
+                    <a:stretch>
+                      <a:fillRect/>
+                    </a:stretch>
+                  </pic:blipFill>
+                  <pic:spPr bwMode="auto">
+                    <a:xfrm>
+                      <a:off x="0" y="0"/>
+                      <a:ext cx="3890060" cy="2160000"/>
+                    </a:xfrm>
+                    <a:prstGeom prst="rect">
+                      <a:avLst/>
+                    </a:prstGeom>
+                    <a:noFill/>
+                    <a:ln>
+                      <a:noFill/>
+                    </a:ln>
+                  </pic:spPr>
+                </pic:pic>
+              </a:graphicData>
+            </a:graphic>
+          </wp:inline>
+        </w:drawing>
+      </w:r>
+    </w:p>
+    <w:p>
+      <w:pPr>
+        <w:rPr>
+          <w:sz w:val="32"/>
+          <w:szCs w:val="32"/>
+        </w:rPr>
+      </w:pPr>
+      <w:r>
+        <w:rPr>
+          <w:noProof/>
+        </w:rPr>
+        <w:lastRenderedPageBreak/>
+        <w:drawing>
+          <wp:inline distT="0" distB="0" distL="0" distR="0" wp14:anchorId="084FB88E" wp14:editId="7C298F81">
+            <wp:extent cx="3897279" cy="2160000"/>
+            <wp:effectExtent l="0" t="0" r="8255" b="0"/>
+            <wp:docPr id="1720952864" name="Image 42" descr="Une image contenant texte, capture d’écran, nombre, affichage&#10;&#10;Description générée automatiquement"/>
+            <wp:cNvGraphicFramePr>
+              <a:graphicFrameLocks xmlns:a="http://schemas.openxmlformats.org/drawingml/2006/main" noChangeAspect="1"/>
+            </wp:cNvGraphicFramePr>
+            <a:graphic xmlns:a="http://schemas.openxmlformats.org/drawingml/2006/main">
+              <a:graphicData uri="http://schemas.openxmlformats.org/drawingml/2006/picture">
+                <pic:pic xmlns:pic="http://schemas.openxmlformats.org/drawingml/2006/picture">
+                  <pic:nvPicPr>
+                    <pic:cNvPr id="1720952864" name="Image 42" descr="Une image contenant texte, capture d’écran, nombre, affichage&#10;&#10;Description générée automatiquement"/>
+                    <pic:cNvPicPr>
+                      <a:picLocks noChangeAspect="1" noChangeArrowheads="1"/>
+                    </pic:cNvPicPr>
+                  </pic:nvPicPr>
+                  <pic:blipFill>
+                    <a:blip r:embed="rId13" cstate="print">
+                      <a:extLst>
+                        <a:ext uri="{28A0092B-C50C-407E-A947-70E740481C1C}">
+                          <a14:useLocalDpi xmlns:a14="http://schemas.microsoft.com/office/drawing/2010/main" val="0"/>
+                        </a:ext>
+                      </a:extLst>
+                    </a:blip>
+                    <a:srcRect/>
+                    <a:stretch>
+                      <a:fillRect/>
+                    </a:stretch>
+                  </pic:blipFill>
+                  <pic:spPr bwMode="auto">
+                    <a:xfrm>
+                      <a:off x="0" y="0"/>
+                      <a:ext cx="3897279" cy="2160000"/>
+                    </a:xfrm>
+                    <a:prstGeom prst="rect">
+                      <a:avLst/>
+                    </a:prstGeom>
+                    <a:noFill/>
+                    <a:ln>
+                      <a:noFill/>
+                    </a:ln>
+                  </pic:spPr>
+                </pic:pic>
+              </a:graphicData>
+            </a:graphic>
+          </wp:inline>
+        </w:drawing>
+      </w:r>
+    </w:p>
+    <w:p>
+      <w:pPr>
+        <w:rPr>
+          <w:sz w:val="32"/>
+          <w:szCs w:val="32"/>
+        </w:rPr>
+      </w:pPr>
+      <w:r>
+        <w:rPr>
+          <w:noProof/>
+        </w:rPr>
+        <w:drawing>
+          <wp:inline distT="0" distB="0" distL="0" distR="0" wp14:anchorId="413B81F4" wp14:editId="7187A749">
+            <wp:extent cx="3925385" cy="2160000"/>
+            <wp:effectExtent l="0" t="0" r="0" b="0"/>
+            <wp:docPr id="1313043729" name="Image 43" descr="Une image contenant texte, capture d’écran, affichage, nombre&#10;&#10;Description générée automatiquement"/>
+            <wp:cNvGraphicFramePr>
+              <a:graphicFrameLocks xmlns:a="http://schemas.openxmlformats.org/drawingml/2006/main" noChangeAspect="1"/>
+            </wp:cNvGraphicFramePr>
+            <a:graphic xmlns:a="http://schemas.openxmlformats.org/drawingml/2006/main">
+              <a:graphicData uri="http://schemas.openxmlformats.org/drawingml/2006/picture">
+                <pic:pic xmlns:pic="http://schemas.openxmlformats.org/drawingml/2006/picture">
+                  <pic:nvPicPr>
+                    <pic:cNvPr id="1313043729" name="Image 43" descr="Une image contenant texte, capture d’écran, affichage, nombre&#10;&#10;Description générée automatiquement"/>
+                    <pic:cNvPicPr>
+                      <a:picLocks noChangeAspect="1" noChangeArrowheads="1"/>
+                    </pic:cNvPicPr>
+                  </pic:nvPicPr>
+                  <pic:blipFill>
+                    <a:blip r:embed="rId14" cstate="print">
+                      <a:extLst>
+                        <a:ext uri="{28A0092B-C50C-407E-A947-70E740481C1C}">
+                          <a14:useLocalDpi xmlns:a14="http://schemas.microsoft.com/office/drawing/2010/main" val="0"/>
+                        </a:ext>
+                      </a:extLst>
+                    </a:blip>
+                    <a:srcRect/>
+                    <a:stretch>
+                      <a:fillRect/>
+                    </a:stretch>
+                  </pic:blipFill>
+                  <pic:spPr bwMode="auto">
+                    <a:xfrm>
+                      <a:off x="0" y="0"/>
+                      <a:ext cx="3925385" cy="2160000"/>
+                    </a:xfrm>
+                    <a:prstGeom prst="rect">
+                      <a:avLst/>
+                    </a:prstGeom>
+                    <a:noFill/>
+                    <a:ln>
+                      <a:noFill/>
+                    </a:ln>
+                  </pic:spPr>
+                </pic:pic>
+              </a:graphicData>
+            </a:graphic>
+          </wp:inline>
+        </w:drawing>
+      </w:r>
+    </w:p>
+    <w:p>
+      <w:pPr>
+        <w:rPr>
+          <w:sz w:val="32"/>
+          <w:szCs w:val="32"/>
+        </w:rPr>
+      </w:pPr>
+      <w:r>
+        <w:rPr>
+          <w:noProof/>
+        </w:rPr>
+        <w:drawing>
+          <wp:inline distT="0" distB="0" distL="0" distR="0" wp14:anchorId="497EEDBC" wp14:editId="371D13A6">
+            <wp:extent cx="3905824" cy="2160000"/>
+            <wp:effectExtent l="0" t="0" r="0" b="0"/>
+            <wp:docPr id="1022198731" name="Image 45" descr="Une image contenant texte, capture d’écran, affichage, nombre&#10;&#10;Description générée automatiquement"/>
+            <wp:cNvGraphicFramePr>
+              <a:graphicFrameLocks xmlns:a="http://schemas.openxmlformats.org/drawingml/2006/main" noChangeAspect="1"/>
+            </wp:cNvGraphicFramePr>
+            <a:graphic xmlns:a="http://schemas.openxmlformats.org/drawingml/2006/main">
+              <a:graphicData uri="http://schemas.openxmlformats.org/drawingml/2006/picture">
+                <pic:pic xmlns:pic="http://schemas.openxmlformats.org/drawingml/2006/picture">
+                  <pic:nvPicPr>
+                    <pic:cNvPr id="1022198731" name="Image 45" descr="Une image contenant texte, capture d’écran, affichage, nombre&#10;&#10;Description générée automatiquement"/>
+                    <pic:cNvPicPr>
+                      <a:picLocks noChangeAspect="1" noChangeArrowheads="1"/>
+                    </pic:cNvPicPr>
+                  </pic:nvPicPr>
+                  <pic:blipFill>
+                    <a:blip r:embed="rId15" cstate="print">
+                      <a:extLst>
+                        <a:ext uri="{28A0092B-C50C-407E-A947-70E740481C1C}">
+                          <a14:useLocalDpi xmlns:a14="http://schemas.microsoft.com/office/drawing/2010/main" val="0"/>
+                        </a:ext>
+                      </a:extLst>
+                    </a:blip>
+                    <a:srcRect/>
+                    <a:stretch>
+                      <a:fillRect/>
+                    </a:stretch>
+                  </pic:blipFill>
+                  <pic:spPr bwMode="auto">
+                    <a:xfrm>
+                      <a:off x="0" y="0"/>
+                      <a:ext cx="3905824" cy="2160000"/>
+                    </a:xfrm>
+                    <a:prstGeom prst="rect">
+                      <a:avLst/>
+                    </a:prstGeom>
+                    <a:noFill/>
+                    <a:ln>
+                      <a:noFill/>
+                    </a:ln>
+                  </pic:spPr>
+                </pic:pic>
+              </a:graphicData>
+            </a:graphic>
+          </wp:inline>
+        </w:drawing>
+      </w:r>
+    </w:p>
+    <w:p>
+      <w:pPr>
+        <w:rPr>
+          <w:sz w:val="32"/>
+          <w:szCs w:val="32"/>
+        </w:rPr>
+      </w:pPr>
+      <w:r>
+        <w:rPr>
+          <w:noProof/>
+        </w:rPr>
+        <w:lastRenderedPageBreak/>
+        <w:drawing>
+          <wp:inline distT="0" distB="0" distL="0" distR="0" wp14:anchorId="618E9616" wp14:editId="05A8C869">
+            <wp:extent cx="3927745" cy="2160000"/>
+            <wp:effectExtent l="0" t="0" r="0" b="0"/>
+            <wp:docPr id="1093065888" name="Image 46" descr="Une image contenant texte, capture d’écran, affichage, nombre&#10;&#10;Description générée automatiquement"/>
+            <wp:cNvGraphicFramePr>
+              <a:graphicFrameLocks xmlns:a="http://schemas.openxmlformats.org/drawingml/2006/main" noChangeAspect="1"/>
+            </wp:cNvGraphicFramePr>
+            <a:graphic xmlns:a="http://schemas.openxmlformats.org/drawingml/2006/main">
+              <a:graphicData uri="http://schemas.openxmlformats.org/drawingml/2006/picture">
+                <pic:pic xmlns:pic="http://schemas.openxmlformats.org/drawingml/2006/picture">
+                  <pic:nvPicPr>
+                    <pic:cNvPr id="1093065888" name="Image 46" descr="Une image contenant texte, capture d’écran, affichage, nombre&#10;&#10;Description générée automatiquement"/>
+                    <pic:cNvPicPr>
+                      <a:picLocks noChangeAspect="1" noChangeArrowheads="1"/>
+                    </pic:cNvPicPr>
+                  </pic:nvPicPr>
+                  <pic:blipFill>
+                    <a:blip r:embed="rId16" cstate="print">
+                      <a:extLst>
+                        <a:ext uri="{28A0092B-C50C-407E-A947-70E740481C1C}">
+                          <a14:useLocalDpi xmlns:a14="http://schemas.microsoft.com/office/drawing/2010/main" val="0"/>
+                        </a:ext>
+                      </a:extLst>
+                    </a:blip>
+                    <a:srcRect/>
+                    <a:stretch>
+                      <a:fillRect/>
+                    </a:stretch>
+                  </pic:blipFill>
+                  <pic:spPr bwMode="auto">
+                    <a:xfrm>
+                      <a:off x="0" y="0"/>
+                      <a:ext cx="3927745" cy="2160000"/>
+                    </a:xfrm>
+                    <a:prstGeom prst="rect">
+                      <a:avLst/>
+                    </a:prstGeom>
+                    <a:noFill/>
+                    <a:ln>
+                      <a:noFill/>
+                    </a:ln>
+                  </pic:spPr>
+                </pic:pic>
+              </a:graphicData>
+            </a:graphic>
+          </wp:inline>
+        </w:drawing>
+      </w:r>
+    </w:p>
+    <w:p>
+      <w:pPr>
+        <w:rPr>
+          <w:sz w:val="32"/>
+          <w:szCs w:val="32"/>
+        </w:rPr>
+      </w:pPr>
+      <w:r>
+        <w:rPr>
+          <w:noProof/>
+        </w:rPr>
+        <w:drawing>
+          <wp:inline distT="0" distB="0" distL="0" distR="0" wp14:anchorId="728D496C" wp14:editId="05CC320D">
+            <wp:extent cx="3903490" cy="2160000"/>
+            <wp:effectExtent l="0" t="0" r="1905" b="0"/>
+            <wp:docPr id="1539583207" name="Image 47" descr="Une image contenant texte, capture d’écran, affichage, nombre&#10;&#10;Description générée automatiquement"/>
+            <wp:cNvGraphicFramePr>
+              <a:graphicFrameLocks xmlns:a="http://schemas.openxmlformats.org/drawingml/2006/main" noChangeAspect="1"/>
+            </wp:cNvGraphicFramePr>
+            <a:graphic xmlns:a="http://schemas.openxmlformats.org/drawingml/2006/main">
+              <a:graphicData uri="http://schemas.openxmlformats.org/drawingml/2006/picture">
+                <pic:pic xmlns:pic="http://schemas.openxmlformats.org/drawingml/2006/picture">
+                  <pic:nvPicPr>
+                    <pic:cNvPr id="1539583207" name="Image 47" descr="Une image contenant texte, capture d’écran, affichage, nombre&#10;&#10;Description générée automatiquement"/>
+                    <pic:cNvPicPr>
+                      <a:picLocks noChangeAspect="1" noChangeArrowheads="1"/>
+                    </pic:cNvPicPr>
+                  </pic:nvPicPr>
+                  <pic:blipFill>
+                    <a:blip r:embed="rId17" cstate="print">
+                      <a:extLst>
+                        <a:ext uri="{28A0092B-C50C-407E-A947-70E740481C1C}">
+                          <a14:useLocalDpi xmlns:a14="http://schemas.microsoft.com/office/drawing/2010/main" val="0"/>
+                        </a:ext>
+                      </a:extLst>
+                    </a:blip>
+                    <a:srcRect/>
+                    <a:stretch>
+                      <a:fillRect/>
+                    </a:stretch>
+                  </pic:blipFill>
+                  <pic:spPr bwMode="auto">
+                    <a:xfrm>
+                      <a:off x="0" y="0"/>
+                      <a:ext cx="3903490" cy="2160000"/>
+                    </a:xfrm>
+                    <a:prstGeom prst="rect">
+                      <a:avLst/>
+                    </a:prstGeom>
+                    <a:noFill/>
+                    <a:ln>
+                      <a:noFill/>
+                    </a:ln>
+                  </pic:spPr>
+                </pic:pic>
+              </a:graphicData>
+            </a:graphic>
+          </wp:inline>
+        </w:drawing>
+      </w:r>
+    </w:p>
+    <w:p>
+      <w:pPr>
+        <w:rPr>
+          <w:sz w:val="32"/>
+          <w:szCs w:val="32"/>
+        </w:rPr>
+      </w:pPr>
+      <w:r>
+        <w:rPr>
+          <w:noProof/>
+        </w:rPr>
+        <w:drawing>
+          <wp:inline distT="0" distB="0" distL="0" distR="0" wp14:anchorId="31A220C8" wp14:editId="7757FE85">
+            <wp:extent cx="3923027" cy="2160000"/>
+            <wp:effectExtent l="0" t="0" r="1905" b="0"/>
+            <wp:docPr id="338400065" name="Image 48" descr="Une image contenant texte, capture d’écran, logiciel, nombre&#10;&#10;Description générée automatiquement"/>
+            <wp:cNvGraphicFramePr>
+              <a:graphicFrameLocks xmlns:a="http://schemas.openxmlformats.org/drawingml/2006/main" noChangeAspect="1"/>
+            </wp:cNvGraphicFramePr>
+            <a:graphic xmlns:a="http://schemas.openxmlformats.org/drawingml/2006/main">
+              <a:graphicData uri="http://schemas.openxmlformats.org/drawingml/2006/picture">
+                <pic:pic xmlns:pic="http://schemas.openxmlformats.org/drawingml/2006/picture">
+                  <pic:nvPicPr>
+                    <pic:cNvPr id="338400065" name="Image 48" descr="Une image contenant texte, capture d’écran, logiciel, nombre&#10;&#10;Description générée automatiquement"/>
+                    <pic:cNvPicPr>
+                      <a:picLocks noChangeAspect="1" noChangeArrowheads="1"/>
+                    </pic:cNvPicPr>
+                  </pic:nvPicPr>
+                  <pic:blipFill>
+                    <a:blip r:embed="rId18" cstate="print">
+                      <a:extLst>
+                        <a:ext uri="{28A0092B-C50C-407E-A947-70E740481C1C}">
+                          <a14:useLocalDpi xmlns:a14="http://schemas.microsoft.com/office/drawing/2010/main" val="0"/>
+                        </a:ext>
+                      </a:extLst>
+                    </a:blip>
+                    <a:srcRect/>
+                    <a:stretch>
+                      <a:fillRect/>
+                    </a:stretch>
+                  </pic:blipFill>
+                  <pic:spPr bwMode="auto">
+                    <a:xfrm>
+                      <a:off x="0" y="0"/>
+                      <a:ext cx="3923027" cy="2160000"/>
+                    </a:xfrm>
+                    <a:prstGeom prst="rect">
+                      <a:avLst/>
+                    </a:prstGeom>
+                    <a:noFill/>
+                    <a:ln>
+                      <a:noFill/>
+                    </a:ln>
+                  </pic:spPr>
+                </pic:pic>
+              </a:graphicData>
+            </a:graphic>
+          </wp:inline>
+        </w:drawing>
+      </w:r>
+    </w:p>
+    <w:p>
+      <w:pPr>
+        <w:rPr>
+          <w:sz w:val="32"/>
+          <w:szCs w:val="32"/>
+        </w:rPr>
+      </w:pPr>
+      <w:r>
+        <w:rPr>
+          <w:noProof/>
+        </w:rPr>
+        <w:lastRenderedPageBreak/>
+        <w:drawing>
+          <wp:inline distT="0" distB="0" distL="0" distR="0" wp14:anchorId="3B6B84BE" wp14:editId="5C4D83C9">
+            <wp:extent cx="1440000" cy="2785300"/>
+            <wp:effectExtent l="0" t="0" r="8255" b="0"/>
+            <wp:docPr id="2132611109" name="Image 49" descr="Une image contenant texte, capture d’écran, Téléphone mobile, nombre&#10;&#10;Description générée automatiquement"/>
+            <wp:cNvGraphicFramePr>
+              <a:graphicFrameLocks xmlns:a="http://schemas.openxmlformats.org/drawingml/2006/main" noChangeAspect="1"/>
+            </wp:cNvGraphicFramePr>
+            <a:graphic xmlns:a="http://schemas.openxmlformats.org/drawingml/2006/main">
+              <a:graphicData uri="http://schemas.openxmlformats.org/drawingml/2006/picture">
+                <pic:pic xmlns:pic="http://schemas.openxmlformats.org/drawingml/2006/picture">
+                  <pic:nvPicPr>
+                    <pic:cNvPr id="2132611109" name="Image 49" descr="Une image contenant texte, capture d’écran, Téléphone mobile, nombre&#10;&#10;Description générée automatiquement"/>
+                    <pic:cNvPicPr>
+                      <a:picLocks noChangeAspect="1" noChangeArrowheads="1"/>
+                    </pic:cNvPicPr>
+                  </pic:nvPicPr>
+                  <pic:blipFill>
+                    <a:blip r:embed="rId19" cstate="print">
+                      <a:extLst>
+                        <a:ext uri="{28A0092B-C50C-407E-A947-70E740481C1C}">
+                          <a14:useLocalDpi xmlns:a14="http://schemas.microsoft.com/office/drawing/2010/main" val="0"/>
+                        </a:ext>
+                      </a:extLst>
+                    </a:blip>
+                    <a:srcRect/>
+                    <a:stretch>
+                      <a:fillRect/>
+                    </a:stretch>
+                  </pic:blipFill>
+                  <pic:spPr bwMode="auto">
+                    <a:xfrm>
+                      <a:off x="0" y="0"/>
+                      <a:ext cx="1440000" cy="2785300"/>
+                    </a:xfrm>
+                    <a:prstGeom prst="rect">
+                      <a:avLst/>
+                    </a:prstGeom>
+                    <a:noFill/>
+                    <a:ln>
+                      <a:noFill/>
+                    </a:ln>
+                  </pic:spPr>
+                </pic:pic>
+              </a:graphicData>
+            </a:graphic>
+          </wp:inline>
+        </w:drawing>
+      </w:r>
+      <w:r>
+        <w:rPr>
+          <w:noProof/>
+        </w:rPr>
+        <w:drawing>
+          <wp:inline distT="0" distB="0" distL="0" distR="0" wp14:anchorId="784B75CC" wp14:editId="10CB24C0">
+            <wp:extent cx="1440000" cy="2706098"/>
+            <wp:effectExtent l="0" t="0" r="8255" b="0"/>
+            <wp:docPr id="505535461" name="Image 50" descr="Une image contenant texte, capture d’écran, Téléphone mobile, Appareil mobile&#10;&#10;Description générée automatiquement"/>
+            <wp:cNvGraphicFramePr>
+              <a:graphicFrameLocks xmlns:a="http://schemas.openxmlformats.org/drawingml/2006/main" noChangeAspect="1"/>
+            </wp:cNvGraphicFramePr>
+            <a:graphic xmlns:a="http://schemas.openxmlformats.org/drawingml/2006/main">
+              <a:graphicData uri="http://schemas.openxmlformats.org/drawingml/2006/picture">
+                <pic:pic xmlns:pic="http://schemas.openxmlformats.org/drawingml/2006/picture">
+                  <pic:nvPicPr>
+                    <pic:cNvPr id="505535461" name="Image 50" descr="Une image contenant texte, capture d’écran, Téléphone mobile, Appareil mobile&#10;&#10;Description générée automatiquement"/>
+                    <pic:cNvPicPr>
+                      <a:picLocks noChangeAspect="1" noChangeArrowheads="1"/>
+                    </pic:cNvPicPr>
+                  </pic:nvPicPr>
+                  <pic:blipFill>
+                    <a:blip r:embed="rId20" cstate="print">
+                      <a:extLst>
+                        <a:ext uri="{28A0092B-C50C-407E-A947-70E740481C1C}">
+                          <a14:useLocalDpi xmlns:a14="http://schemas.microsoft.com/office/drawing/2010/main" val="0"/>
+                        </a:ext>
+                      </a:extLst>
+                    </a:blip>
+                    <a:srcRect/>
+                    <a:stretch>
+                      <a:fillRect/>
+                    </a:stretch>
+                  </pic:blipFill>
+                  <pic:spPr bwMode="auto">
+                    <a:xfrm>
+                      <a:off x="0" y="0"/>
+                      <a:ext cx="1440000" cy="2706098"/>
+                    </a:xfrm>
+                    <a:prstGeom prst="rect">
+                      <a:avLst/>
+                    </a:prstGeom>
+                    <a:noFill/>
+                    <a:ln>
+                      <a:noFill/>
+                    </a:ln>
+                  </pic:spPr>
+                </pic:pic>
+              </a:graphicData>
+            </a:graphic>
+          </wp:inline>
+        </w:drawing>
+      </w:r>
+      <w:r>
+        <w:rPr>
+          <w:noProof/>
+        </w:rPr>
+        <w:drawing>
+          <wp:inline distT="0" distB="0" distL="0" distR="0" wp14:anchorId="00D86DD7" wp14:editId="2DE6F82A">
+            <wp:extent cx="1440000" cy="2703066"/>
+            <wp:effectExtent l="0" t="0" r="8255" b="2540"/>
+            <wp:docPr id="572696128" name="Image 51" descr="Une image contenant texte, capture d’écran, nombre, Appareil mobile&#10;&#10;Description générée automatiquement"/>
+            <wp:cNvGraphicFramePr>
+              <a:graphicFrameLocks xmlns:a="http://schemas.openxmlformats.org/drawingml/2006/main" noChangeAspect="1"/>
+            </wp:cNvGraphicFramePr>
+            <a:graphic xmlns:a="http://schemas.openxmlformats.org/drawingml/2006/main">
+              <a:graphicData uri="http://schemas.openxmlformats.org/drawingml/2006/picture">
+                <pic:pic xmlns:pic="http://schemas.openxmlformats.org/drawingml/2006/picture">
+                  <pic:nvPicPr>
+                    <pic:cNvPr id="572696128" name="Image 51" descr="Une image contenant texte, capture d’écran, nombre, Appareil mobile&#10;&#10;Description générée automatiquement"/>
+                    <pic:cNvPicPr>
+                      <a:picLocks noChangeAspect="1" noChangeArrowheads="1"/>
+                    </pic:cNvPicPr>
+                  </pic:nvPicPr>
+                  <pic:blipFill>
+                    <a:blip r:embed="rId21" cstate="print">
+                      <a:extLst>
+                        <a:ext uri="{28A0092B-C50C-407E-A947-70E740481C1C}">
+                          <a14:useLocalDpi xmlns:a14="http://schemas.microsoft.com/office/drawing/2010/main" val="0"/>
+                        </a:ext>
+                      </a:extLst>
+                    </a:blip>
+                    <a:srcRect/>
+                    <a:stretch>
+                      <a:fillRect/>
+                    </a:stretch>
+                  </pic:blipFill>
+                  <pic:spPr bwMode="auto">
+                    <a:xfrm>
+                      <a:off x="0" y="0"/>
+                      <a:ext cx="1440000" cy="2703066"/>
+                    </a:xfrm>
+                    <a:prstGeom prst="rect">
+                      <a:avLst/>
+                    </a:prstGeom>
+                    <a:noFill/>
+                    <a:ln>
+                      <a:noFill/>
+                    </a:ln>
+                  </pic:spPr>
+                </pic:pic>
+              </a:graphicData>
+            </a:graphic>
+          </wp:inline>
+        </w:drawing>
+      </w:r>
+    </w:p>
+    <w:p>
+      <w:pPr>
+        <w:rPr>
+          <w:sz w:val="32"/>
+          <w:szCs w:val="32"/>
+        </w:rPr>
+      </w:pPr>
+    </w:p>
+    <w:p>
+      <w:pPr>
+        <w:rPr>
+          <w:sz w:val="32"/>
+          <w:szCs w:val="32"/>
+        </w:rPr>
+      </w:pPr>
+    </w:p>
+    <w:p>
+      <w:pPr>
+        <w:rPr>
+          <w:sz w:val="32"/>
+          <w:szCs w:val="32"/>
+        </w:rPr>
+      </w:pPr>
+      <w:r>
+        <w:rPr>
+          <w:noProof/>
+        </w:rPr>
+        <w:drawing>
+          <wp:inline distT="0" distB="0" distL="0" distR="0" wp14:anchorId="53857986" wp14:editId="3B7C62CC">
+            <wp:extent cx="1440000" cy="2804813"/>
+            <wp:effectExtent l="0" t="0" r="8255" b="0"/>
+            <wp:docPr id="1921075061" name="Image 52" descr="Une image contenant texte, capture d’écran, Police, nombre&#10;&#10;Description générée automatiquement"/>
+            <wp:cNvGraphicFramePr>
+              <a:graphicFrameLocks xmlns:a="http://schemas.openxmlformats.org/drawingml/2006/main" noChangeAspect="1"/>
+            </wp:cNvGraphicFramePr>
+            <a:graphic xmlns:a="http://schemas.openxmlformats.org/drawingml/2006/main">
+              <a:graphicData uri="http://schemas.openxmlformats.org/drawingml/2006/picture">
+                <pic:pic xmlns:pic="http://schemas.openxmlformats.org/drawingml/2006/picture">
+                  <pic:nvPicPr>
+                    <pic:cNvPr id="1921075061" name="Image 52" descr="Une image contenant texte, capture d’écran, Police, nombre&#10;&#10;Description générée automatiquement"/>
+                    <pic:cNvPicPr>
+                      <a:picLocks noChangeAspect="1" noChangeArrowheads="1"/>
+                    </pic:cNvPicPr>
+                  </pic:nvPicPr>
+                  <pic:blipFill>
+                    <a:blip r:embed="rId22" cstate="print">
+                      <a:extLst>
+                        <a:ext uri="{28A0092B-C50C-407E-A947-70E740481C1C}">
+                          <a14:useLocalDpi xmlns:a14="http://schemas.microsoft.com/office/drawing/2010/main" val="0"/>
+                        </a:ext>
+                      </a:extLst>
+                    </a:blip>
+                    <a:srcRect/>
+                    <a:stretch>
+                      <a:fillRect/>
+                    </a:stretch>
+                  </pic:blipFill>
+                  <pic:spPr bwMode="auto">
+                    <a:xfrm>
+                      <a:off x="0" y="0"/>
+                      <a:ext cx="1440000" cy="2804813"/>
+                    </a:xfrm>
+                    <a:prstGeom prst="rect">
+                      <a:avLst/>
+                    </a:prstGeom>
+                    <a:noFill/>
+                    <a:ln>
+                      <a:noFill/>
+                    </a:ln>
+                  </pic:spPr>
+                </pic:pic>
+              </a:graphicData>
+            </a:graphic>
+          </wp:inline>
+        </w:drawing>
+      </w:r>
+      <w:r>
+        <w:rPr>
+          <w:noProof/>
+        </w:rPr>
+        <w:drawing>
+          <wp:inline distT="0" distB="0" distL="0" distR="0" wp14:anchorId="0DC36ED6" wp14:editId="5504FD75">
+            <wp:extent cx="1514168" cy="2880000"/>
+            <wp:effectExtent l="0" t="0" r="0" b="0"/>
+            <wp:docPr id="590560899" name="Image 53" descr="Une image contenant texte, capture d’écran, Téléphone mobile, Appareil mobile&#10;&#10;Description générée automatiquement"/>
+            <wp:cNvGraphicFramePr>
+              <a:graphicFrameLocks xmlns:a="http://schemas.openxmlformats.org/drawingml/2006/main" noChangeAspect="1"/>
+            </wp:cNvGraphicFramePr>
+            <a:graphic xmlns:a="http://schemas.openxmlformats.org/drawingml/2006/main">
+              <a:graphicData uri="http://schemas.openxmlformats.org/drawingml/2006/picture">
+                <pic:pic xmlns:pic="http://schemas.openxmlformats.org/drawingml/2006/picture">
+                  <pic:nvPicPr>
+                    <pic:cNvPr id="590560899" name="Image 53" descr="Une image contenant texte, capture d’écran, Téléphone mobile, Appareil mobile&#10;&#10;Description générée automatiquement"/>
+                    <pic:cNvPicPr>
+                      <a:picLocks noChangeAspect="1" noChangeArrowheads="1"/>
+                    </pic:cNvPicPr>
+                  </pic:nvPicPr>
+                  <pic:blipFill>
+                    <a:blip r:embed="rId23" cstate="print">
+                      <a:extLst>
+                        <a:ext uri="{28A0092B-C50C-407E-A947-70E740481C1C}">
+                          <a14:useLocalDpi xmlns:a14="http://schemas.microsoft.com/office/drawing/2010/main" val="0"/>
+                        </a:ext>
+                      </a:extLst>
+                    </a:blip>
+                    <a:srcRect/>
+                    <a:stretch>
+                      <a:fillRect/>
+                    </a:stretch>
+                  </pic:blipFill>
+                  <pic:spPr bwMode="auto">
+                    <a:xfrm>
+                      <a:off x="0" y="0"/>
+                      <a:ext cx="1514168" cy="2880000"/>
+                    </a:xfrm>
+                    <a:prstGeom prst="rect">
+                      <a:avLst/>
+                    </a:prstGeom>
+                    <a:noFill/>
+                    <a:ln>
+                      <a:noFill/>
+                    </a:ln>
+                  </pic:spPr>
+                </pic:pic>
+              </a:graphicData>
+            </a:graphic>
+          </wp:inline>
+        </w:drawing>
+      </w:r>
+    </w:p>
+    <w:p>
+      <w:pPr>
+        <w:rPr>
+          <w:sz w:val="32"/>
+          <w:szCs w:val="32"/>
+        </w:rPr>
+      </w:pPr>
+      <w:r>
+        <w:rPr>
+          <w:sz w:val="32"/>
+          <w:szCs w:val="32"/>
+        </w:rPr>
+        <w:br w:type="page"/>
+      </w:r>
+    </w:p>
+    <w:p>
+      <w:pPr>
+        <w:rPr>
+          <w:sz w:val="32"/>
+          <w:szCs w:val="32"/>
+          <w:u w:val="single"/>
+        </w:rPr>
+      </w:pPr>
+      <w:r>
+        <w:rPr>
+          <w:sz w:val="32"/>
+          <w:szCs w:val="32"/>
+          <w:u w:val="single"/>
+        </w:rPr>
+        <w:lastRenderedPageBreak/>
+        <w:t>Le plan du site :</w:t>
+      </w:r>
+    </w:p>
+    <w:p>
+      <w:pPr>
+        <w:rPr>
+          <w:sz w:val="32"/>
+          <w:szCs w:val="32"/>
+          <w:u w:val="single"/>
+        </w:rPr>
+      </w:pPr>
+      <w:r>
+        <w:rPr>
+          <w:noProof/>
+        </w:rPr>
+        <w:drawing>
+          <wp:inline distT="0" distB="0" distL="0" distR="0" wp14:anchorId="05B5B868" wp14:editId="1DD7B56E">
+            <wp:extent cx="6129020" cy="2663687"/>
+            <wp:effectExtent l="0" t="0" r="5080" b="3810"/>
+            <wp:docPr id="927653913" name="Image 54" descr="Une image contenant texte, capture d’écran, Police, diagramme&#10;&#10;Description générée automatiquement"/>
+            <wp:cNvGraphicFramePr>
+              <a:graphicFrameLocks xmlns:a="http://schemas.openxmlformats.org/drawingml/2006/main" noChangeAspect="1"/>
+            </wp:cNvGraphicFramePr>
+            <a:graphic xmlns:a="http://schemas.openxmlformats.org/drawingml/2006/main">
+              <a:graphicData uri="http://schemas.openxmlformats.org/drawingml/2006/picture">
+                <pic:pic xmlns:pic="http://schemas.openxmlformats.org/drawingml/2006/picture">
+                  <pic:nvPicPr>
+                    <pic:cNvPr id="927653913" name="Image 54" descr="Une image contenant texte, capture d’écran, Police, diagramme&#10;&#10;Description générée automatiquement"/>
+                    <pic:cNvPicPr>
+                      <a:picLocks noChangeAspect="1" noChangeArrowheads="1"/>
+                    </pic:cNvPicPr>
+                  </pic:nvPicPr>
+                  <pic:blipFill>
+                    <a:blip r:embed="rId24">
+                      <a:extLst>
+                        <a:ext uri="{28A0092B-C50C-407E-A947-70E740481C1C}">
+                          <a14:useLocalDpi xmlns:a14="http://schemas.microsoft.com/office/drawing/2010/main" val="0"/>
+                        </a:ext>
+                      </a:extLst>
+                    </a:blip>
+                    <a:srcRect/>
+                    <a:stretch>
+                      <a:fillRect/>
+                    </a:stretch>
+                  </pic:blipFill>
+                  <pic:spPr bwMode="auto">
+                    <a:xfrm>
+                      <a:off x="0" y="0"/>
+                      <a:ext cx="6188336" cy="2689466"/>
+                    </a:xfrm>
+                    <a:prstGeom prst="rect">
+                      <a:avLst/>
+                    </a:prstGeom>
+                    <a:noFill/>
+                    <a:ln>
+                      <a:noFill/>
+                    </a:ln>
+                  </pic:spPr>
+                </pic:pic>
+              </a:graphicData>
+            </a:graphic>
+          </wp:inline>
+        </w:drawing>
       </w:r>
     </w:p>
     <w:sectPr>
-      <w:headerReference w:type="default" r:id="rId7"/>
-      <w:footerReference w:type="default" r:id="rId8"/>
-      <w:headerReference w:type="first" r:id="rId9"/>
-      <w:footerReference w:type="first" r:id="rId10"/>
+      <w:headerReference w:type="default" r:id="rId25"/>
+      <w:footerReference w:type="default" r:id="rId26"/>
+      <w:headerReference w:type="first" r:id="rId27"/>
+      <w:footerReference w:type="first" r:id="rId28"/>
       <w:pgSz w:w="11906" w:h="16838"/>
       <w:pgMar w:top="1417" w:right="1417" w:bottom="1417" w:left="1417" w:header="708" w:footer="708" w:gutter="0"/>
       <w:cols w:space="708"/>

--- a/docs/Rapport écrit.docx
+++ b/docs/Rapport écrit.docx
@@ -184,32 +184,48 @@
     <w:p>
       <w:pPr>
         <w:rPr>
-          <w:sz w:val="32"/>
-          <w:szCs w:val="32"/>
-          <w:u w:val="single"/>
-        </w:rPr>
-      </w:pPr>
-      <w:r>
-        <w:rPr>
-          <w:sz w:val="32"/>
-          <w:szCs w:val="32"/>
+          <w:sz w:val="40"/>
+          <w:szCs w:val="40"/>
+          <w:u w:val="single"/>
+        </w:rPr>
+      </w:pPr>
+      <w:r>
+        <w:rPr>
+          <w:sz w:val="40"/>
+          <w:szCs w:val="40"/>
           <w:u w:val="single"/>
         </w:rPr>
         <w:lastRenderedPageBreak/>
+        <w:t>Spécifications fonctionnelles :</w:t>
+      </w:r>
+    </w:p>
+    <w:p>
+      <w:pPr>
+        <w:rPr>
+          <w:u w:val="single"/>
+        </w:rPr>
+      </w:pPr>
+    </w:p>
+    <w:p>
+      <w:pPr>
+        <w:rPr>
+          <w:u w:val="single"/>
+        </w:rPr>
+      </w:pPr>
+      <w:r>
+        <w:rPr>
+          <w:u w:val="single"/>
+        </w:rPr>
         <w:t>Les mockups de PiedBallon</w:t>
       </w:r>
       <w:r>
         <w:rPr>
-          <w:sz w:val="32"/>
-          <w:szCs w:val="32"/>
           <w:u w:val="single"/>
         </w:rPr>
         <w:t xml:space="preserve"> (conçus sur Balsamiq.cloud)</w:t>
       </w:r>
       <w:r>
         <w:rPr>
-          <w:sz w:val="32"/>
-          <w:szCs w:val="32"/>
           <w:u w:val="single"/>
         </w:rPr>
         <w:t> :</w:t>
@@ -1274,15 +1290,11 @@
     <w:p>
       <w:pPr>
         <w:rPr>
-          <w:sz w:val="32"/>
-          <w:szCs w:val="32"/>
-          <w:u w:val="single"/>
-        </w:rPr>
-      </w:pPr>
-      <w:r>
-        <w:rPr>
-          <w:sz w:val="32"/>
-          <w:szCs w:val="32"/>
+          <w:u w:val="single"/>
+        </w:rPr>
+      </w:pPr>
+      <w:r>
+        <w:rPr>
           <w:u w:val="single"/>
         </w:rPr>
         <w:lastRenderedPageBreak/>
@@ -1351,11 +1363,1246 @@
         </w:drawing>
       </w:r>
     </w:p>
+    <w:p>
+      <w:pPr>
+        <w:rPr>
+          <w:u w:val="single"/>
+        </w:rPr>
+      </w:pPr>
+      <w:r>
+        <w:rPr>
+          <w:u w:val="single"/>
+        </w:rPr>
+        <w:t>Les fonctionnalités :</w:t>
+      </w:r>
+    </w:p>
+    <w:p>
+      <w:pPr>
+        <w:rPr>
+          <w:sz w:val="32"/>
+          <w:szCs w:val="32"/>
+          <w:u w:val="single"/>
+        </w:rPr>
+      </w:pPr>
+      <w:r>
+        <w:rPr>
+          <w:sz w:val="32"/>
+          <w:szCs w:val="32"/>
+        </w:rPr>
+        <w:drawing>
+          <wp:inline distT="0" distB="0" distL="0" distR="0" wp14:anchorId="4EC3C9CF" wp14:editId="4821FA97">
+            <wp:extent cx="4324954" cy="2286319"/>
+            <wp:effectExtent l="0" t="0" r="0" b="0"/>
+            <wp:docPr id="907936690" name="Image 1" descr="Une image contenant texte, capture d’écran, Police, blanc&#10;&#10;Description générée automatiquement"/>
+            <wp:cNvGraphicFramePr>
+              <a:graphicFrameLocks xmlns:a="http://schemas.openxmlformats.org/drawingml/2006/main" noChangeAspect="1"/>
+            </wp:cNvGraphicFramePr>
+            <a:graphic xmlns:a="http://schemas.openxmlformats.org/drawingml/2006/main">
+              <a:graphicData uri="http://schemas.openxmlformats.org/drawingml/2006/picture">
+                <pic:pic xmlns:pic="http://schemas.openxmlformats.org/drawingml/2006/picture">
+                  <pic:nvPicPr>
+                    <pic:cNvPr id="907936690" name="Image 1" descr="Une image contenant texte, capture d’écran, Police, blanc&#10;&#10;Description générée automatiquement"/>
+                    <pic:cNvPicPr/>
+                  </pic:nvPicPr>
+                  <pic:blipFill>
+                    <a:blip r:embed="rId25"/>
+                    <a:stretch>
+                      <a:fillRect/>
+                    </a:stretch>
+                  </pic:blipFill>
+                  <pic:spPr>
+                    <a:xfrm>
+                      <a:off x="0" y="0"/>
+                      <a:ext cx="4324954" cy="2286319"/>
+                    </a:xfrm>
+                    <a:prstGeom prst="rect">
+                      <a:avLst/>
+                    </a:prstGeom>
+                  </pic:spPr>
+                </pic:pic>
+              </a:graphicData>
+            </a:graphic>
+          </wp:inline>
+        </w:drawing>
+      </w:r>
+      <w:r>
+        <w:rPr>
+          <w:sz w:val="32"/>
+          <w:szCs w:val="32"/>
+        </w:rPr>
+        <w:drawing>
+          <wp:inline distT="0" distB="0" distL="0" distR="0" wp14:anchorId="5B75BD3E" wp14:editId="4EE9E770">
+            <wp:extent cx="4096322" cy="1971950"/>
+            <wp:effectExtent l="0" t="0" r="0" b="9525"/>
+            <wp:docPr id="2055878787" name="Image 1" descr="Une image contenant texte, capture d’écran, Police, blanc&#10;&#10;Description générée automatiquement"/>
+            <wp:cNvGraphicFramePr>
+              <a:graphicFrameLocks xmlns:a="http://schemas.openxmlformats.org/drawingml/2006/main" noChangeAspect="1"/>
+            </wp:cNvGraphicFramePr>
+            <a:graphic xmlns:a="http://schemas.openxmlformats.org/drawingml/2006/main">
+              <a:graphicData uri="http://schemas.openxmlformats.org/drawingml/2006/picture">
+                <pic:pic xmlns:pic="http://schemas.openxmlformats.org/drawingml/2006/picture">
+                  <pic:nvPicPr>
+                    <pic:cNvPr id="2055878787" name="Image 1" descr="Une image contenant texte, capture d’écran, Police, blanc&#10;&#10;Description générée automatiquement"/>
+                    <pic:cNvPicPr/>
+                  </pic:nvPicPr>
+                  <pic:blipFill>
+                    <a:blip r:embed="rId26"/>
+                    <a:stretch>
+                      <a:fillRect/>
+                    </a:stretch>
+                  </pic:blipFill>
+                  <pic:spPr>
+                    <a:xfrm>
+                      <a:off x="0" y="0"/>
+                      <a:ext cx="4096322" cy="1971950"/>
+                    </a:xfrm>
+                    <a:prstGeom prst="rect">
+                      <a:avLst/>
+                    </a:prstGeom>
+                  </pic:spPr>
+                </pic:pic>
+              </a:graphicData>
+            </a:graphic>
+          </wp:inline>
+        </w:drawing>
+      </w:r>
+    </w:p>
+    <w:p>
+      <w:pPr>
+        <w:rPr>
+          <w:sz w:val="32"/>
+          <w:szCs w:val="32"/>
+        </w:rPr>
+      </w:pPr>
+      <w:r>
+        <w:rPr>
+          <w:noProof/>
+        </w:rPr>
+        <w:lastRenderedPageBreak/>
+        <w:drawing>
+          <wp:inline distT="0" distB="0" distL="0" distR="0" wp14:anchorId="3E4B8FAE" wp14:editId="73D3E07F">
+            <wp:extent cx="4190476" cy="1961905"/>
+            <wp:effectExtent l="0" t="0" r="635" b="635"/>
+            <wp:docPr id="1482076910" name="Image 1" descr="Une image contenant texte, Police, capture d’écran, blanc&#10;&#10;Description générée automatiquement"/>
+            <wp:cNvGraphicFramePr>
+              <a:graphicFrameLocks xmlns:a="http://schemas.openxmlformats.org/drawingml/2006/main" noChangeAspect="1"/>
+            </wp:cNvGraphicFramePr>
+            <a:graphic xmlns:a="http://schemas.openxmlformats.org/drawingml/2006/main">
+              <a:graphicData uri="http://schemas.openxmlformats.org/drawingml/2006/picture">
+                <pic:pic xmlns:pic="http://schemas.openxmlformats.org/drawingml/2006/picture">
+                  <pic:nvPicPr>
+                    <pic:cNvPr id="1482076910" name="Image 1" descr="Une image contenant texte, Police, capture d’écran, blanc&#10;&#10;Description générée automatiquement"/>
+                    <pic:cNvPicPr/>
+                  </pic:nvPicPr>
+                  <pic:blipFill>
+                    <a:blip r:embed="rId27"/>
+                    <a:stretch>
+                      <a:fillRect/>
+                    </a:stretch>
+                  </pic:blipFill>
+                  <pic:spPr>
+                    <a:xfrm>
+                      <a:off x="0" y="0"/>
+                      <a:ext cx="4190476" cy="1961905"/>
+                    </a:xfrm>
+                    <a:prstGeom prst="rect">
+                      <a:avLst/>
+                    </a:prstGeom>
+                  </pic:spPr>
+                </pic:pic>
+              </a:graphicData>
+            </a:graphic>
+          </wp:inline>
+        </w:drawing>
+      </w:r>
+    </w:p>
+    <w:p>
+      <w:pPr>
+        <w:rPr>
+          <w:sz w:val="32"/>
+          <w:szCs w:val="32"/>
+        </w:rPr>
+      </w:pPr>
+      <w:r>
+        <w:rPr>
+          <w:sz w:val="32"/>
+          <w:szCs w:val="32"/>
+        </w:rPr>
+        <w:drawing>
+          <wp:inline distT="0" distB="0" distL="0" distR="0" wp14:anchorId="4CAC4FC7" wp14:editId="1A940134">
+            <wp:extent cx="5760720" cy="1704975"/>
+            <wp:effectExtent l="0" t="0" r="0" b="9525"/>
+            <wp:docPr id="541912133" name="Image 1" descr="Une image contenant texte, capture d’écran, Police, blanc&#10;&#10;Description générée automatiquement"/>
+            <wp:cNvGraphicFramePr>
+              <a:graphicFrameLocks xmlns:a="http://schemas.openxmlformats.org/drawingml/2006/main" noChangeAspect="1"/>
+            </wp:cNvGraphicFramePr>
+            <a:graphic xmlns:a="http://schemas.openxmlformats.org/drawingml/2006/main">
+              <a:graphicData uri="http://schemas.openxmlformats.org/drawingml/2006/picture">
+                <pic:pic xmlns:pic="http://schemas.openxmlformats.org/drawingml/2006/picture">
+                  <pic:nvPicPr>
+                    <pic:cNvPr id="541912133" name="Image 1" descr="Une image contenant texte, capture d’écran, Police, blanc&#10;&#10;Description générée automatiquement"/>
+                    <pic:cNvPicPr/>
+                  </pic:nvPicPr>
+                  <pic:blipFill>
+                    <a:blip r:embed="rId28"/>
+                    <a:stretch>
+                      <a:fillRect/>
+                    </a:stretch>
+                  </pic:blipFill>
+                  <pic:spPr>
+                    <a:xfrm>
+                      <a:off x="0" y="0"/>
+                      <a:ext cx="5760720" cy="1704975"/>
+                    </a:xfrm>
+                    <a:prstGeom prst="rect">
+                      <a:avLst/>
+                    </a:prstGeom>
+                  </pic:spPr>
+                </pic:pic>
+              </a:graphicData>
+            </a:graphic>
+          </wp:inline>
+        </w:drawing>
+      </w:r>
+    </w:p>
+    <w:p>
+      <w:pPr>
+        <w:rPr>
+          <w:sz w:val="32"/>
+          <w:szCs w:val="32"/>
+        </w:rPr>
+      </w:pPr>
+      <w:r>
+        <w:rPr>
+          <w:sz w:val="32"/>
+          <w:szCs w:val="32"/>
+        </w:rPr>
+        <w:br w:type="page"/>
+      </w:r>
+    </w:p>
+    <w:p>
+      <w:pPr>
+        <w:rPr>
+          <w:sz w:val="40"/>
+          <w:szCs w:val="40"/>
+          <w:u w:val="single"/>
+        </w:rPr>
+      </w:pPr>
+      <w:r>
+        <w:rPr>
+          <w:sz w:val="40"/>
+          <w:szCs w:val="40"/>
+          <w:u w:val="single"/>
+        </w:rPr>
+        <w:lastRenderedPageBreak/>
+        <w:t xml:space="preserve">Spécifications </w:t>
+      </w:r>
+      <w:r>
+        <w:rPr>
+          <w:sz w:val="40"/>
+          <w:szCs w:val="40"/>
+          <w:u w:val="single"/>
+        </w:rPr>
+        <w:t>techniques</w:t>
+      </w:r>
+      <w:r>
+        <w:rPr>
+          <w:sz w:val="40"/>
+          <w:szCs w:val="40"/>
+          <w:u w:val="single"/>
+        </w:rPr>
+        <w:t> :</w:t>
+      </w:r>
+    </w:p>
+    <w:p>
+      <w:pPr>
+        <w:rPr>
+          <w:u w:val="single"/>
+        </w:rPr>
+      </w:pPr>
+      <w:r>
+        <w:rPr>
+          <w:u w:val="single"/>
+        </w:rPr>
+        <w:t>Modélisation des données :</w:t>
+      </w:r>
+    </w:p>
+    <w:p>
+      <w:pPr>
+        <w:rPr>
+          <w:sz w:val="32"/>
+          <w:szCs w:val="32"/>
+        </w:rPr>
+      </w:pPr>
+      <w:r>
+        <w:rPr>
+          <w:noProof/>
+        </w:rPr>
+        <w:drawing>
+          <wp:inline distT="0" distB="0" distL="0" distR="0" wp14:anchorId="208A8937" wp14:editId="3D9F921E">
+            <wp:extent cx="5760720" cy="3086100"/>
+            <wp:effectExtent l="0" t="0" r="0" b="0"/>
+            <wp:docPr id="2133801018" name="Image 55" descr="Une image contenant texte, diagramme, capture d’écran, ligne&#10;&#10;Description générée automatiquement"/>
+            <wp:cNvGraphicFramePr>
+              <a:graphicFrameLocks xmlns:a="http://schemas.openxmlformats.org/drawingml/2006/main" noChangeAspect="1"/>
+            </wp:cNvGraphicFramePr>
+            <a:graphic xmlns:a="http://schemas.openxmlformats.org/drawingml/2006/main">
+              <a:graphicData uri="http://schemas.openxmlformats.org/drawingml/2006/picture">
+                <pic:pic xmlns:pic="http://schemas.openxmlformats.org/drawingml/2006/picture">
+                  <pic:nvPicPr>
+                    <pic:cNvPr id="2133801018" name="Image 55" descr="Une image contenant texte, diagramme, capture d’écran, ligne&#10;&#10;Description générée automatiquement"/>
+                    <pic:cNvPicPr>
+                      <a:picLocks noChangeAspect="1" noChangeArrowheads="1"/>
+                    </pic:cNvPicPr>
+                  </pic:nvPicPr>
+                  <pic:blipFill>
+                    <a:blip r:embed="rId29">
+                      <a:extLst>
+                        <a:ext uri="{28A0092B-C50C-407E-A947-70E740481C1C}">
+                          <a14:useLocalDpi xmlns:a14="http://schemas.microsoft.com/office/drawing/2010/main" val="0"/>
+                        </a:ext>
+                      </a:extLst>
+                    </a:blip>
+                    <a:srcRect/>
+                    <a:stretch>
+                      <a:fillRect/>
+                    </a:stretch>
+                  </pic:blipFill>
+                  <pic:spPr bwMode="auto">
+                    <a:xfrm>
+                      <a:off x="0" y="0"/>
+                      <a:ext cx="5760720" cy="3086100"/>
+                    </a:xfrm>
+                    <a:prstGeom prst="rect">
+                      <a:avLst/>
+                    </a:prstGeom>
+                    <a:noFill/>
+                    <a:ln>
+                      <a:noFill/>
+                    </a:ln>
+                  </pic:spPr>
+                </pic:pic>
+              </a:graphicData>
+            </a:graphic>
+          </wp:inline>
+        </w:drawing>
+      </w:r>
+    </w:p>
+    <w:p>
+      <w:pPr>
+        <w:rPr>
+          <w:sz w:val="32"/>
+          <w:szCs w:val="32"/>
+        </w:rPr>
+      </w:pPr>
+    </w:p>
+    <w:p>
+      <w:pPr>
+        <w:rPr>
+          <w:sz w:val="30"/>
+          <w:szCs w:val="30"/>
+          <w:u w:val="single"/>
+        </w:rPr>
+      </w:pPr>
+      <w:r>
+        <w:rPr>
+          <w:sz w:val="30"/>
+          <w:szCs w:val="30"/>
+          <w:u w:val="single"/>
+        </w:rPr>
+        <w:t>Dictionnaire de données :</w:t>
+      </w:r>
+    </w:p>
+    <w:p>
+      <w:pPr>
+        <w:rPr>
+          <w:u w:val="single"/>
+        </w:rPr>
+      </w:pPr>
+      <w:r>
+        <w:rPr>
+          <w:u w:val="single"/>
+        </w:rPr>
+        <w:t>Entité équipes :</w:t>
+      </w:r>
+    </w:p>
+    <w:p>
+      <w:pPr>
+        <w:rPr>
+          <w:u w:val="single"/>
+        </w:rPr>
+      </w:pPr>
+      <w:r>
+        <w:rPr>
+          <w:u w:val="single"/>
+        </w:rPr>
+        <w:drawing>
+          <wp:inline distT="0" distB="0" distL="0" distR="0" wp14:anchorId="57720891" wp14:editId="2A6D0CD8">
+            <wp:extent cx="2830665" cy="2273705"/>
+            <wp:effectExtent l="0" t="0" r="8255" b="0"/>
+            <wp:docPr id="1811333862" name="Image 1" descr="Une image contenant texte, capture d’écran, nombre, Police&#10;&#10;Description générée automatiquement"/>
+            <wp:cNvGraphicFramePr>
+              <a:graphicFrameLocks xmlns:a="http://schemas.openxmlformats.org/drawingml/2006/main" noChangeAspect="1"/>
+            </wp:cNvGraphicFramePr>
+            <a:graphic xmlns:a="http://schemas.openxmlformats.org/drawingml/2006/main">
+              <a:graphicData uri="http://schemas.openxmlformats.org/drawingml/2006/picture">
+                <pic:pic xmlns:pic="http://schemas.openxmlformats.org/drawingml/2006/picture">
+                  <pic:nvPicPr>
+                    <pic:cNvPr id="1811333862" name="Image 1" descr="Une image contenant texte, capture d’écran, nombre, Police&#10;&#10;Description générée automatiquement"/>
+                    <pic:cNvPicPr/>
+                  </pic:nvPicPr>
+                  <pic:blipFill>
+                    <a:blip r:embed="rId30"/>
+                    <a:stretch>
+                      <a:fillRect/>
+                    </a:stretch>
+                  </pic:blipFill>
+                  <pic:spPr>
+                    <a:xfrm>
+                      <a:off x="0" y="0"/>
+                      <a:ext cx="2836898" cy="2278712"/>
+                    </a:xfrm>
+                    <a:prstGeom prst="rect">
+                      <a:avLst/>
+                    </a:prstGeom>
+                  </pic:spPr>
+                </pic:pic>
+              </a:graphicData>
+            </a:graphic>
+          </wp:inline>
+        </w:drawing>
+      </w:r>
+    </w:p>
+    <w:p>
+      <w:pPr>
+        <w:rPr>
+          <w:u w:val="single"/>
+        </w:rPr>
+      </w:pPr>
+      <w:r>
+        <w:rPr>
+          <w:u w:val="single"/>
+        </w:rPr>
+        <w:br w:type="page"/>
+      </w:r>
+    </w:p>
+    <w:p>
+      <w:pPr>
+        <w:rPr>
+          <w:u w:val="single"/>
+        </w:rPr>
+      </w:pPr>
+      <w:r>
+        <w:rPr>
+          <w:u w:val="single"/>
+        </w:rPr>
+        <w:lastRenderedPageBreak/>
+        <w:t>Entité joueurs :</w:t>
+      </w:r>
+    </w:p>
+    <w:p>
+      <w:pPr>
+        <w:rPr>
+          <w:u w:val="single"/>
+        </w:rPr>
+      </w:pPr>
+      <w:r>
+        <w:rPr>
+          <w:u w:val="single"/>
+        </w:rPr>
+        <w:drawing>
+          <wp:inline distT="0" distB="0" distL="0" distR="0" wp14:anchorId="0981CA04" wp14:editId="532FB825">
+            <wp:extent cx="4163006" cy="2762636"/>
+            <wp:effectExtent l="0" t="0" r="0" b="0"/>
+            <wp:docPr id="1960687879" name="Image 1" descr="Une image contenant texte, capture d’écran, nombre, Police&#10;&#10;Description générée automatiquement"/>
+            <wp:cNvGraphicFramePr>
+              <a:graphicFrameLocks xmlns:a="http://schemas.openxmlformats.org/drawingml/2006/main" noChangeAspect="1"/>
+            </wp:cNvGraphicFramePr>
+            <a:graphic xmlns:a="http://schemas.openxmlformats.org/drawingml/2006/main">
+              <a:graphicData uri="http://schemas.openxmlformats.org/drawingml/2006/picture">
+                <pic:pic xmlns:pic="http://schemas.openxmlformats.org/drawingml/2006/picture">
+                  <pic:nvPicPr>
+                    <pic:cNvPr id="1960687879" name="Image 1" descr="Une image contenant texte, capture d’écran, nombre, Police&#10;&#10;Description générée automatiquement"/>
+                    <pic:cNvPicPr/>
+                  </pic:nvPicPr>
+                  <pic:blipFill>
+                    <a:blip r:embed="rId31"/>
+                    <a:stretch>
+                      <a:fillRect/>
+                    </a:stretch>
+                  </pic:blipFill>
+                  <pic:spPr>
+                    <a:xfrm>
+                      <a:off x="0" y="0"/>
+                      <a:ext cx="4163006" cy="2762636"/>
+                    </a:xfrm>
+                    <a:prstGeom prst="rect">
+                      <a:avLst/>
+                    </a:prstGeom>
+                  </pic:spPr>
+                </pic:pic>
+              </a:graphicData>
+            </a:graphic>
+          </wp:inline>
+        </w:drawing>
+      </w:r>
+    </w:p>
+    <w:p>
+      <w:pPr>
+        <w:rPr>
+          <w:u w:val="single"/>
+        </w:rPr>
+      </w:pPr>
+      <w:r>
+        <w:rPr>
+          <w:u w:val="single"/>
+        </w:rPr>
+        <w:t>Entité clubs :</w:t>
+      </w:r>
+    </w:p>
+    <w:p>
+      <w:pPr>
+        <w:rPr>
+          <w:u w:val="single"/>
+        </w:rPr>
+      </w:pPr>
+      <w:r>
+        <w:rPr>
+          <w:u w:val="single"/>
+        </w:rPr>
+        <w:drawing>
+          <wp:inline distT="0" distB="0" distL="0" distR="0" wp14:anchorId="3F311DA4" wp14:editId="5A4AFD4F">
+            <wp:extent cx="4134427" cy="2010056"/>
+            <wp:effectExtent l="0" t="0" r="0" b="9525"/>
+            <wp:docPr id="963246527" name="Image 1" descr="Une image contenant texte, capture d’écran, Police, nombre&#10;&#10;Description générée automatiquement"/>
+            <wp:cNvGraphicFramePr>
+              <a:graphicFrameLocks xmlns:a="http://schemas.openxmlformats.org/drawingml/2006/main" noChangeAspect="1"/>
+            </wp:cNvGraphicFramePr>
+            <a:graphic xmlns:a="http://schemas.openxmlformats.org/drawingml/2006/main">
+              <a:graphicData uri="http://schemas.openxmlformats.org/drawingml/2006/picture">
+                <pic:pic xmlns:pic="http://schemas.openxmlformats.org/drawingml/2006/picture">
+                  <pic:nvPicPr>
+                    <pic:cNvPr id="963246527" name="Image 1" descr="Une image contenant texte, capture d’écran, Police, nombre&#10;&#10;Description générée automatiquement"/>
+                    <pic:cNvPicPr/>
+                  </pic:nvPicPr>
+                  <pic:blipFill>
+                    <a:blip r:embed="rId32"/>
+                    <a:stretch>
+                      <a:fillRect/>
+                    </a:stretch>
+                  </pic:blipFill>
+                  <pic:spPr>
+                    <a:xfrm>
+                      <a:off x="0" y="0"/>
+                      <a:ext cx="4134427" cy="2010056"/>
+                    </a:xfrm>
+                    <a:prstGeom prst="rect">
+                      <a:avLst/>
+                    </a:prstGeom>
+                  </pic:spPr>
+                </pic:pic>
+              </a:graphicData>
+            </a:graphic>
+          </wp:inline>
+        </w:drawing>
+      </w:r>
+    </w:p>
+    <w:p>
+      <w:pPr>
+        <w:rPr>
+          <w:u w:val="single"/>
+        </w:rPr>
+      </w:pPr>
+      <w:r>
+        <w:rPr>
+          <w:u w:val="single"/>
+        </w:rPr>
+        <w:t>Entité matchs :</w:t>
+      </w:r>
+    </w:p>
+    <w:p>
+      <w:pPr>
+        <w:rPr>
+          <w:u w:val="single"/>
+        </w:rPr>
+      </w:pPr>
+      <w:r>
+        <w:rPr>
+          <w:u w:val="single"/>
+        </w:rPr>
+        <w:drawing>
+          <wp:inline distT="0" distB="0" distL="0" distR="0" wp14:anchorId="2DFAFF67" wp14:editId="1124F088">
+            <wp:extent cx="4124901" cy="2629267"/>
+            <wp:effectExtent l="0" t="0" r="9525" b="0"/>
+            <wp:docPr id="1939445375" name="Image 1" descr="Une image contenant texte, capture d’écran, nombre, Police&#10;&#10;Description générée automatiquement"/>
+            <wp:cNvGraphicFramePr>
+              <a:graphicFrameLocks xmlns:a="http://schemas.openxmlformats.org/drawingml/2006/main" noChangeAspect="1"/>
+            </wp:cNvGraphicFramePr>
+            <a:graphic xmlns:a="http://schemas.openxmlformats.org/drawingml/2006/main">
+              <a:graphicData uri="http://schemas.openxmlformats.org/drawingml/2006/picture">
+                <pic:pic xmlns:pic="http://schemas.openxmlformats.org/drawingml/2006/picture">
+                  <pic:nvPicPr>
+                    <pic:cNvPr id="1939445375" name="Image 1" descr="Une image contenant texte, capture d’écran, nombre, Police&#10;&#10;Description générée automatiquement"/>
+                    <pic:cNvPicPr/>
+                  </pic:nvPicPr>
+                  <pic:blipFill>
+                    <a:blip r:embed="rId33"/>
+                    <a:stretch>
+                      <a:fillRect/>
+                    </a:stretch>
+                  </pic:blipFill>
+                  <pic:spPr>
+                    <a:xfrm>
+                      <a:off x="0" y="0"/>
+                      <a:ext cx="4124901" cy="2629267"/>
+                    </a:xfrm>
+                    <a:prstGeom prst="rect">
+                      <a:avLst/>
+                    </a:prstGeom>
+                  </pic:spPr>
+                </pic:pic>
+              </a:graphicData>
+            </a:graphic>
+          </wp:inline>
+        </w:drawing>
+      </w:r>
+    </w:p>
+    <w:p>
+      <w:pPr>
+        <w:rPr>
+          <w:u w:val="single"/>
+        </w:rPr>
+      </w:pPr>
+      <w:r>
+        <w:rPr>
+          <w:u w:val="single"/>
+        </w:rPr>
+        <w:lastRenderedPageBreak/>
+        <w:t>Entité arbitres :</w:t>
+      </w:r>
+    </w:p>
+    <w:p>
+      <w:pPr>
+        <w:rPr>
+          <w:u w:val="single"/>
+        </w:rPr>
+      </w:pPr>
+      <w:r>
+        <w:rPr>
+          <w:u w:val="single"/>
+        </w:rPr>
+        <w:drawing>
+          <wp:inline distT="0" distB="0" distL="0" distR="0" wp14:anchorId="5C9F9016" wp14:editId="7067766E">
+            <wp:extent cx="4143953" cy="2391109"/>
+            <wp:effectExtent l="0" t="0" r="0" b="9525"/>
+            <wp:docPr id="1808035938" name="Image 1" descr="Une image contenant texte, capture d’écran, Police, nombre&#10;&#10;Description générée automatiquement"/>
+            <wp:cNvGraphicFramePr>
+              <a:graphicFrameLocks xmlns:a="http://schemas.openxmlformats.org/drawingml/2006/main" noChangeAspect="1"/>
+            </wp:cNvGraphicFramePr>
+            <a:graphic xmlns:a="http://schemas.openxmlformats.org/drawingml/2006/main">
+              <a:graphicData uri="http://schemas.openxmlformats.org/drawingml/2006/picture">
+                <pic:pic xmlns:pic="http://schemas.openxmlformats.org/drawingml/2006/picture">
+                  <pic:nvPicPr>
+                    <pic:cNvPr id="1808035938" name="Image 1" descr="Une image contenant texte, capture d’écran, Police, nombre&#10;&#10;Description générée automatiquement"/>
+                    <pic:cNvPicPr/>
+                  </pic:nvPicPr>
+                  <pic:blipFill>
+                    <a:blip r:embed="rId34"/>
+                    <a:stretch>
+                      <a:fillRect/>
+                    </a:stretch>
+                  </pic:blipFill>
+                  <pic:spPr>
+                    <a:xfrm>
+                      <a:off x="0" y="0"/>
+                      <a:ext cx="4143953" cy="2391109"/>
+                    </a:xfrm>
+                    <a:prstGeom prst="rect">
+                      <a:avLst/>
+                    </a:prstGeom>
+                  </pic:spPr>
+                </pic:pic>
+              </a:graphicData>
+            </a:graphic>
+          </wp:inline>
+        </w:drawing>
+      </w:r>
+    </w:p>
+    <w:p>
+      <w:pPr>
+        <w:rPr>
+          <w:u w:val="single"/>
+        </w:rPr>
+      </w:pPr>
+      <w:r>
+        <w:rPr>
+          <w:u w:val="single"/>
+        </w:rPr>
+        <w:t>Entité utilisateurs :</w:t>
+      </w:r>
+    </w:p>
+    <w:p>
+      <w:pPr>
+        <w:rPr>
+          <w:u w:val="single"/>
+        </w:rPr>
+      </w:pPr>
+      <w:r>
+        <w:rPr>
+          <w:u w:val="single"/>
+        </w:rPr>
+        <w:drawing>
+          <wp:inline distT="0" distB="0" distL="0" distR="0" wp14:anchorId="7A64C00E" wp14:editId="0628DC97">
+            <wp:extent cx="4163006" cy="2667372"/>
+            <wp:effectExtent l="0" t="0" r="9525" b="0"/>
+            <wp:docPr id="676962274" name="Image 1" descr="Une image contenant texte, capture d’écran, Police, nombre&#10;&#10;Description générée automatiquement"/>
+            <wp:cNvGraphicFramePr>
+              <a:graphicFrameLocks xmlns:a="http://schemas.openxmlformats.org/drawingml/2006/main" noChangeAspect="1"/>
+            </wp:cNvGraphicFramePr>
+            <a:graphic xmlns:a="http://schemas.openxmlformats.org/drawingml/2006/main">
+              <a:graphicData uri="http://schemas.openxmlformats.org/drawingml/2006/picture">
+                <pic:pic xmlns:pic="http://schemas.openxmlformats.org/drawingml/2006/picture">
+                  <pic:nvPicPr>
+                    <pic:cNvPr id="676962274" name="Image 1" descr="Une image contenant texte, capture d’écran, Police, nombre&#10;&#10;Description générée automatiquement"/>
+                    <pic:cNvPicPr/>
+                  </pic:nvPicPr>
+                  <pic:blipFill>
+                    <a:blip r:embed="rId35"/>
+                    <a:stretch>
+                      <a:fillRect/>
+                    </a:stretch>
+                  </pic:blipFill>
+                  <pic:spPr>
+                    <a:xfrm>
+                      <a:off x="0" y="0"/>
+                      <a:ext cx="4163006" cy="2667372"/>
+                    </a:xfrm>
+                    <a:prstGeom prst="rect">
+                      <a:avLst/>
+                    </a:prstGeom>
+                  </pic:spPr>
+                </pic:pic>
+              </a:graphicData>
+            </a:graphic>
+          </wp:inline>
+        </w:drawing>
+      </w:r>
+    </w:p>
+    <w:p>
+      <w:pPr>
+        <w:rPr>
+          <w:u w:val="single"/>
+        </w:rPr>
+      </w:pPr>
+      <w:r>
+        <w:rPr>
+          <w:u w:val="single"/>
+        </w:rPr>
+        <w:t>Entité questions sécurité :</w:t>
+      </w:r>
+    </w:p>
+    <w:p>
+      <w:pPr>
+        <w:rPr>
+          <w:u w:val="single"/>
+        </w:rPr>
+      </w:pPr>
+      <w:r>
+        <w:rPr>
+          <w:u w:val="single"/>
+        </w:rPr>
+        <w:drawing>
+          <wp:inline distT="0" distB="0" distL="0" distR="0" wp14:anchorId="5068A302" wp14:editId="59425CAA">
+            <wp:extent cx="4096322" cy="2076740"/>
+            <wp:effectExtent l="0" t="0" r="0" b="0"/>
+            <wp:docPr id="1997915517" name="Image 1" descr="Une image contenant texte, capture d’écran, Police, nombre&#10;&#10;Description générée automatiquement"/>
+            <wp:cNvGraphicFramePr>
+              <a:graphicFrameLocks xmlns:a="http://schemas.openxmlformats.org/drawingml/2006/main" noChangeAspect="1"/>
+            </wp:cNvGraphicFramePr>
+            <a:graphic xmlns:a="http://schemas.openxmlformats.org/drawingml/2006/main">
+              <a:graphicData uri="http://schemas.openxmlformats.org/drawingml/2006/picture">
+                <pic:pic xmlns:pic="http://schemas.openxmlformats.org/drawingml/2006/picture">
+                  <pic:nvPicPr>
+                    <pic:cNvPr id="1997915517" name="Image 1" descr="Une image contenant texte, capture d’écran, Police, nombre&#10;&#10;Description générée automatiquement"/>
+                    <pic:cNvPicPr/>
+                  </pic:nvPicPr>
+                  <pic:blipFill>
+                    <a:blip r:embed="rId36"/>
+                    <a:stretch>
+                      <a:fillRect/>
+                    </a:stretch>
+                  </pic:blipFill>
+                  <pic:spPr>
+                    <a:xfrm>
+                      <a:off x="0" y="0"/>
+                      <a:ext cx="4096322" cy="2076740"/>
+                    </a:xfrm>
+                    <a:prstGeom prst="rect">
+                      <a:avLst/>
+                    </a:prstGeom>
+                  </pic:spPr>
+                </pic:pic>
+              </a:graphicData>
+            </a:graphic>
+          </wp:inline>
+        </w:drawing>
+      </w:r>
+    </w:p>
+    <w:p>
+      <w:pPr>
+        <w:rPr>
+          <w:u w:val="single"/>
+        </w:rPr>
+      </w:pPr>
+    </w:p>
+    <w:p>
+      <w:pPr>
+        <w:rPr>
+          <w:u w:val="single"/>
+        </w:rPr>
+      </w:pPr>
+      <w:r>
+        <w:rPr>
+          <w:u w:val="single"/>
+        </w:rPr>
+        <w:lastRenderedPageBreak/>
+        <w:t>Entité postes :</w:t>
+      </w:r>
+    </w:p>
+    <w:p>
+      <w:pPr>
+        <w:rPr>
+          <w:u w:val="single"/>
+        </w:rPr>
+      </w:pPr>
+      <w:r>
+        <w:rPr>
+          <w:u w:val="single"/>
+        </w:rPr>
+        <w:drawing>
+          <wp:inline distT="0" distB="0" distL="0" distR="0" wp14:anchorId="581E2ACC" wp14:editId="185CCBD9">
+            <wp:extent cx="4105848" cy="2000529"/>
+            <wp:effectExtent l="0" t="0" r="9525" b="0"/>
+            <wp:docPr id="760398595" name="Image 1" descr="Une image contenant texte, capture d’écran, Police, nombre&#10;&#10;Description générée automatiquement"/>
+            <wp:cNvGraphicFramePr>
+              <a:graphicFrameLocks xmlns:a="http://schemas.openxmlformats.org/drawingml/2006/main" noChangeAspect="1"/>
+            </wp:cNvGraphicFramePr>
+            <a:graphic xmlns:a="http://schemas.openxmlformats.org/drawingml/2006/main">
+              <a:graphicData uri="http://schemas.openxmlformats.org/drawingml/2006/picture">
+                <pic:pic xmlns:pic="http://schemas.openxmlformats.org/drawingml/2006/picture">
+                  <pic:nvPicPr>
+                    <pic:cNvPr id="760398595" name="Image 1" descr="Une image contenant texte, capture d’écran, Police, nombre&#10;&#10;Description générée automatiquement"/>
+                    <pic:cNvPicPr/>
+                  </pic:nvPicPr>
+                  <pic:blipFill>
+                    <a:blip r:embed="rId37"/>
+                    <a:stretch>
+                      <a:fillRect/>
+                    </a:stretch>
+                  </pic:blipFill>
+                  <pic:spPr>
+                    <a:xfrm>
+                      <a:off x="0" y="0"/>
+                      <a:ext cx="4105848" cy="2000529"/>
+                    </a:xfrm>
+                    <a:prstGeom prst="rect">
+                      <a:avLst/>
+                    </a:prstGeom>
+                  </pic:spPr>
+                </pic:pic>
+              </a:graphicData>
+            </a:graphic>
+          </wp:inline>
+        </w:drawing>
+      </w:r>
+    </w:p>
+    <w:p>
+      <w:pPr>
+        <w:rPr>
+          <w:u w:val="single"/>
+        </w:rPr>
+      </w:pPr>
+      <w:r>
+        <w:rPr>
+          <w:u w:val="single"/>
+        </w:rPr>
+        <w:t>Entité évènements, remplacement, fautes et buts :</w:t>
+      </w:r>
+    </w:p>
+    <w:p>
+      <w:pPr>
+        <w:rPr>
+          <w:u w:val="single"/>
+        </w:rPr>
+      </w:pPr>
+      <w:r>
+        <w:rPr>
+          <w:u w:val="single"/>
+        </w:rPr>
+        <w:drawing>
+          <wp:inline distT="0" distB="0" distL="0" distR="0" wp14:anchorId="7086951E" wp14:editId="3ACEFA44">
+            <wp:extent cx="2528130" cy="1208598"/>
+            <wp:effectExtent l="0" t="0" r="5715" b="0"/>
+            <wp:docPr id="1917629623" name="Image 1" descr="Une image contenant texte, capture d’écran, Police, nombre&#10;&#10;Description générée automatiquement"/>
+            <wp:cNvGraphicFramePr>
+              <a:graphicFrameLocks xmlns:a="http://schemas.openxmlformats.org/drawingml/2006/main" noChangeAspect="1"/>
+            </wp:cNvGraphicFramePr>
+            <a:graphic xmlns:a="http://schemas.openxmlformats.org/drawingml/2006/main">
+              <a:graphicData uri="http://schemas.openxmlformats.org/drawingml/2006/picture">
+                <pic:pic xmlns:pic="http://schemas.openxmlformats.org/drawingml/2006/picture">
+                  <pic:nvPicPr>
+                    <pic:cNvPr id="1917629623" name="Image 1" descr="Une image contenant texte, capture d’écran, Police, nombre&#10;&#10;Description générée automatiquement"/>
+                    <pic:cNvPicPr/>
+                  </pic:nvPicPr>
+                  <pic:blipFill>
+                    <a:blip r:embed="rId38"/>
+                    <a:stretch>
+                      <a:fillRect/>
+                    </a:stretch>
+                  </pic:blipFill>
+                  <pic:spPr>
+                    <a:xfrm>
+                      <a:off x="0" y="0"/>
+                      <a:ext cx="2534990" cy="1211878"/>
+                    </a:xfrm>
+                    <a:prstGeom prst="rect">
+                      <a:avLst/>
+                    </a:prstGeom>
+                  </pic:spPr>
+                </pic:pic>
+              </a:graphicData>
+            </a:graphic>
+          </wp:inline>
+        </w:drawing>
+      </w:r>
+      <w:r>
+        <w:rPr>
+          <w:noProof/>
+        </w:rPr>
+        <w:t xml:space="preserve"> </w:t>
+      </w:r>
+      <w:r>
+        <w:rPr>
+          <w:u w:val="single"/>
+        </w:rPr>
+        <w:drawing>
+          <wp:inline distT="0" distB="0" distL="0" distR="0" wp14:anchorId="7D18FFA3" wp14:editId="526C0E9E">
+            <wp:extent cx="2607695" cy="1152939"/>
+            <wp:effectExtent l="0" t="0" r="2540" b="9525"/>
+            <wp:docPr id="1099213542" name="Image 1" descr="Une image contenant texte, capture d’écran, Police, nombre&#10;&#10;Description générée automatiquement"/>
+            <wp:cNvGraphicFramePr>
+              <a:graphicFrameLocks xmlns:a="http://schemas.openxmlformats.org/drawingml/2006/main" noChangeAspect="1"/>
+            </wp:cNvGraphicFramePr>
+            <a:graphic xmlns:a="http://schemas.openxmlformats.org/drawingml/2006/main">
+              <a:graphicData uri="http://schemas.openxmlformats.org/drawingml/2006/picture">
+                <pic:pic xmlns:pic="http://schemas.openxmlformats.org/drawingml/2006/picture">
+                  <pic:nvPicPr>
+                    <pic:cNvPr id="1099213542" name="Image 1" descr="Une image contenant texte, capture d’écran, Police, nombre&#10;&#10;Description générée automatiquement"/>
+                    <pic:cNvPicPr/>
+                  </pic:nvPicPr>
+                  <pic:blipFill>
+                    <a:blip r:embed="rId39"/>
+                    <a:stretch>
+                      <a:fillRect/>
+                    </a:stretch>
+                  </pic:blipFill>
+                  <pic:spPr>
+                    <a:xfrm>
+                      <a:off x="0" y="0"/>
+                      <a:ext cx="2634066" cy="1164598"/>
+                    </a:xfrm>
+                    <a:prstGeom prst="rect">
+                      <a:avLst/>
+                    </a:prstGeom>
+                  </pic:spPr>
+                </pic:pic>
+              </a:graphicData>
+            </a:graphic>
+          </wp:inline>
+        </w:drawing>
+      </w:r>
+    </w:p>
+    <w:p>
+      <w:pPr>
+        <w:rPr>
+          <w:noProof/>
+        </w:rPr>
+      </w:pPr>
+      <w:r>
+        <w:rPr>
+          <w:u w:val="single"/>
+        </w:rPr>
+        <w:drawing>
+          <wp:inline distT="0" distB="0" distL="0" distR="0" wp14:anchorId="272EB356" wp14:editId="77F19E14">
+            <wp:extent cx="2527935" cy="1229179"/>
+            <wp:effectExtent l="0" t="0" r="5715" b="9525"/>
+            <wp:docPr id="2001482128" name="Image 1" descr="Une image contenant texte, capture d’écran, Police, nombre&#10;&#10;Description générée automatiquement"/>
+            <wp:cNvGraphicFramePr>
+              <a:graphicFrameLocks xmlns:a="http://schemas.openxmlformats.org/drawingml/2006/main" noChangeAspect="1"/>
+            </wp:cNvGraphicFramePr>
+            <a:graphic xmlns:a="http://schemas.openxmlformats.org/drawingml/2006/main">
+              <a:graphicData uri="http://schemas.openxmlformats.org/drawingml/2006/picture">
+                <pic:pic xmlns:pic="http://schemas.openxmlformats.org/drawingml/2006/picture">
+                  <pic:nvPicPr>
+                    <pic:cNvPr id="2001482128" name="Image 1" descr="Une image contenant texte, capture d’écran, Police, nombre&#10;&#10;Description générée automatiquement"/>
+                    <pic:cNvPicPr/>
+                  </pic:nvPicPr>
+                  <pic:blipFill>
+                    <a:blip r:embed="rId40"/>
+                    <a:stretch>
+                      <a:fillRect/>
+                    </a:stretch>
+                  </pic:blipFill>
+                  <pic:spPr>
+                    <a:xfrm>
+                      <a:off x="0" y="0"/>
+                      <a:ext cx="2548821" cy="1239335"/>
+                    </a:xfrm>
+                    <a:prstGeom prst="rect">
+                      <a:avLst/>
+                    </a:prstGeom>
+                  </pic:spPr>
+                </pic:pic>
+              </a:graphicData>
+            </a:graphic>
+          </wp:inline>
+        </w:drawing>
+      </w:r>
+      <w:r>
+        <w:rPr>
+          <w:noProof/>
+        </w:rPr>
+        <w:t xml:space="preserve"> </w:t>
+      </w:r>
+      <w:r>
+        <w:rPr>
+          <w:u w:val="single"/>
+        </w:rPr>
+        <w:drawing>
+          <wp:inline distT="0" distB="0" distL="0" distR="0" wp14:anchorId="7E72F4E0" wp14:editId="3FC7F94D">
+            <wp:extent cx="2782957" cy="1362689"/>
+            <wp:effectExtent l="0" t="0" r="0" b="9525"/>
+            <wp:docPr id="381682164" name="Image 1" descr="Une image contenant texte, capture d’écran, Police, nombre&#10;&#10;Description générée automatiquement"/>
+            <wp:cNvGraphicFramePr>
+              <a:graphicFrameLocks xmlns:a="http://schemas.openxmlformats.org/drawingml/2006/main" noChangeAspect="1"/>
+            </wp:cNvGraphicFramePr>
+            <a:graphic xmlns:a="http://schemas.openxmlformats.org/drawingml/2006/main">
+              <a:graphicData uri="http://schemas.openxmlformats.org/drawingml/2006/picture">
+                <pic:pic xmlns:pic="http://schemas.openxmlformats.org/drawingml/2006/picture">
+                  <pic:nvPicPr>
+                    <pic:cNvPr id="381682164" name="Image 1" descr="Une image contenant texte, capture d’écran, Police, nombre&#10;&#10;Description générée automatiquement"/>
+                    <pic:cNvPicPr/>
+                  </pic:nvPicPr>
+                  <pic:blipFill>
+                    <a:blip r:embed="rId41"/>
+                    <a:stretch>
+                      <a:fillRect/>
+                    </a:stretch>
+                  </pic:blipFill>
+                  <pic:spPr>
+                    <a:xfrm>
+                      <a:off x="0" y="0"/>
+                      <a:ext cx="2794952" cy="1368563"/>
+                    </a:xfrm>
+                    <a:prstGeom prst="rect">
+                      <a:avLst/>
+                    </a:prstGeom>
+                  </pic:spPr>
+                </pic:pic>
+              </a:graphicData>
+            </a:graphic>
+          </wp:inline>
+        </w:drawing>
+      </w:r>
+    </w:p>
+    <w:p>
+      <w:pPr>
+        <w:rPr>
+          <w:noProof/>
+          <w:u w:val="single"/>
+        </w:rPr>
+      </w:pPr>
+      <w:r>
+        <w:rPr>
+          <w:noProof/>
+          <w:u w:val="single"/>
+        </w:rPr>
+        <w:t>Association joue :</w:t>
+      </w:r>
+    </w:p>
+    <w:p>
+      <w:pPr>
+        <w:rPr>
+          <w:u w:val="single"/>
+        </w:rPr>
+      </w:pPr>
+      <w:r>
+        <w:rPr>
+          <w:u w:val="single"/>
+        </w:rPr>
+        <w:drawing>
+          <wp:inline distT="0" distB="0" distL="0" distR="0" wp14:anchorId="37D7AF19" wp14:editId="75D2E9CE">
+            <wp:extent cx="1995386" cy="1415332"/>
+            <wp:effectExtent l="0" t="0" r="5080" b="0"/>
+            <wp:docPr id="1354877557" name="Image 1" descr="Une image contenant texte, capture d’écran, Police, nombre&#10;&#10;Description générée automatiquement"/>
+            <wp:cNvGraphicFramePr>
+              <a:graphicFrameLocks xmlns:a="http://schemas.openxmlformats.org/drawingml/2006/main" noChangeAspect="1"/>
+            </wp:cNvGraphicFramePr>
+            <a:graphic xmlns:a="http://schemas.openxmlformats.org/drawingml/2006/main">
+              <a:graphicData uri="http://schemas.openxmlformats.org/drawingml/2006/picture">
+                <pic:pic xmlns:pic="http://schemas.openxmlformats.org/drawingml/2006/picture">
+                  <pic:nvPicPr>
+                    <pic:cNvPr id="1354877557" name="Image 1" descr="Une image contenant texte, capture d’écran, Police, nombre&#10;&#10;Description générée automatiquement"/>
+                    <pic:cNvPicPr/>
+                  </pic:nvPicPr>
+                  <pic:blipFill>
+                    <a:blip r:embed="rId42"/>
+                    <a:stretch>
+                      <a:fillRect/>
+                    </a:stretch>
+                  </pic:blipFill>
+                  <pic:spPr>
+                    <a:xfrm>
+                      <a:off x="0" y="0"/>
+                      <a:ext cx="2012230" cy="1427280"/>
+                    </a:xfrm>
+                    <a:prstGeom prst="rect">
+                      <a:avLst/>
+                    </a:prstGeom>
+                  </pic:spPr>
+                </pic:pic>
+              </a:graphicData>
+            </a:graphic>
+          </wp:inline>
+        </w:drawing>
+      </w:r>
+    </w:p>
+    <w:p>
+      <w:pPr>
+        <w:rPr>
+          <w:u w:val="single"/>
+        </w:rPr>
+      </w:pPr>
+      <w:r>
+        <w:rPr>
+          <w:u w:val="single"/>
+        </w:rPr>
+        <w:t>Association équipe :</w:t>
+      </w:r>
+    </w:p>
+    <w:p>
+      <w:pPr>
+        <w:rPr>
+          <w:u w:val="single"/>
+        </w:rPr>
+      </w:pPr>
+      <w:r>
+        <w:rPr>
+          <w:u w:val="single"/>
+        </w:rPr>
+        <w:drawing>
+          <wp:inline distT="0" distB="0" distL="0" distR="0" wp14:anchorId="74390E1A" wp14:editId="39C3ECC7">
+            <wp:extent cx="2216853" cy="1105232"/>
+            <wp:effectExtent l="0" t="0" r="0" b="0"/>
+            <wp:docPr id="1705821047" name="Image 1" descr="Une image contenant texte, capture d’écran, Police, ligne&#10;&#10;Description générée automatiquement"/>
+            <wp:cNvGraphicFramePr>
+              <a:graphicFrameLocks xmlns:a="http://schemas.openxmlformats.org/drawingml/2006/main" noChangeAspect="1"/>
+            </wp:cNvGraphicFramePr>
+            <a:graphic xmlns:a="http://schemas.openxmlformats.org/drawingml/2006/main">
+              <a:graphicData uri="http://schemas.openxmlformats.org/drawingml/2006/picture">
+                <pic:pic xmlns:pic="http://schemas.openxmlformats.org/drawingml/2006/picture">
+                  <pic:nvPicPr>
+                    <pic:cNvPr id="1705821047" name="Image 1" descr="Une image contenant texte, capture d’écran, Police, ligne&#10;&#10;Description générée automatiquement"/>
+                    <pic:cNvPicPr/>
+                  </pic:nvPicPr>
+                  <pic:blipFill>
+                    <a:blip r:embed="rId43"/>
+                    <a:stretch>
+                      <a:fillRect/>
+                    </a:stretch>
+                  </pic:blipFill>
+                  <pic:spPr>
+                    <a:xfrm>
+                      <a:off x="0" y="0"/>
+                      <a:ext cx="2240703" cy="1117123"/>
+                    </a:xfrm>
+                    <a:prstGeom prst="rect">
+                      <a:avLst/>
+                    </a:prstGeom>
+                  </pic:spPr>
+                </pic:pic>
+              </a:graphicData>
+            </a:graphic>
+          </wp:inline>
+        </w:drawing>
+      </w:r>
+    </w:p>
+    <w:p>
+      <w:pPr>
+        <w:rPr>
+          <w:u w:val="single"/>
+        </w:rPr>
+      </w:pPr>
+      <w:r>
+        <w:rPr>
+          <w:u w:val="single"/>
+        </w:rPr>
+        <w:lastRenderedPageBreak/>
+        <w:t>Association arbitre match :</w:t>
+      </w:r>
+    </w:p>
+    <w:p>
+      <w:pPr>
+        <w:rPr>
+          <w:u w:val="single"/>
+        </w:rPr>
+      </w:pPr>
+      <w:r>
+        <w:rPr>
+          <w:u w:val="single"/>
+        </w:rPr>
+        <w:drawing>
+          <wp:inline distT="0" distB="0" distL="0" distR="0" wp14:anchorId="442D718C" wp14:editId="5B382D38">
+            <wp:extent cx="2186609" cy="1246571"/>
+            <wp:effectExtent l="0" t="0" r="4445" b="0"/>
+            <wp:docPr id="1666049746" name="Image 1" descr="Une image contenant texte, capture d’écran, Police, nombre&#10;&#10;Description générée automatiquement"/>
+            <wp:cNvGraphicFramePr>
+              <a:graphicFrameLocks xmlns:a="http://schemas.openxmlformats.org/drawingml/2006/main" noChangeAspect="1"/>
+            </wp:cNvGraphicFramePr>
+            <a:graphic xmlns:a="http://schemas.openxmlformats.org/drawingml/2006/main">
+              <a:graphicData uri="http://schemas.openxmlformats.org/drawingml/2006/picture">
+                <pic:pic xmlns:pic="http://schemas.openxmlformats.org/drawingml/2006/picture">
+                  <pic:nvPicPr>
+                    <pic:cNvPr id="1666049746" name="Image 1" descr="Une image contenant texte, capture d’écran, Police, nombre&#10;&#10;Description générée automatiquement"/>
+                    <pic:cNvPicPr/>
+                  </pic:nvPicPr>
+                  <pic:blipFill>
+                    <a:blip r:embed="rId44"/>
+                    <a:stretch>
+                      <a:fillRect/>
+                    </a:stretch>
+                  </pic:blipFill>
+                  <pic:spPr>
+                    <a:xfrm>
+                      <a:off x="0" y="0"/>
+                      <a:ext cx="2197092" cy="1252548"/>
+                    </a:xfrm>
+                    <a:prstGeom prst="rect">
+                      <a:avLst/>
+                    </a:prstGeom>
+                  </pic:spPr>
+                </pic:pic>
+              </a:graphicData>
+            </a:graphic>
+          </wp:inline>
+        </w:drawing>
+      </w:r>
+    </w:p>
     <w:sectPr>
-      <w:headerReference w:type="default" r:id="rId25"/>
-      <w:footerReference w:type="default" r:id="rId26"/>
-      <w:headerReference w:type="first" r:id="rId27"/>
-      <w:footerReference w:type="first" r:id="rId28"/>
+      <w:headerReference w:type="default" r:id="rId45"/>
+      <w:footerReference w:type="default" r:id="rId46"/>
+      <w:headerReference w:type="first" r:id="rId47"/>
+      <w:footerReference w:type="first" r:id="rId48"/>
       <w:pgSz w:w="11906" w:h="16838"/>
       <w:pgMar w:top="1417" w:right="1417" w:bottom="1417" w:left="1417" w:header="708" w:footer="708" w:gutter="0"/>
       <w:cols w:space="708"/>
@@ -1923,6 +3170,7 @@
   <w:style w:type="paragraph" w:default="1" w:styleId="Normal">
     <w:name w:val="Normal"/>
     <w:qFormat/>
+    <w:rsid w:val="00B923F7"/>
   </w:style>
   <w:style w:type="character" w:default="1" w:styleId="Policepardfaut">
     <w:name w:val="Default Paragraph Font"/>

--- a/docs/Rapport écrit.docx
+++ b/docs/Rapport écrit.docx
@@ -216,13 +216,49 @@
         <w:rPr>
           <w:u w:val="single"/>
         </w:rPr>
-        <w:t>Les mockups de PiedBallon</w:t>
-      </w:r>
-      <w:r>
-        <w:rPr>
-          <w:u w:val="single"/>
-        </w:rPr>
-        <w:t xml:space="preserve"> (conçus sur Balsamiq.cloud)</w:t>
+        <w:t xml:space="preserve">Les </w:t>
+      </w:r>
+      <w:proofErr w:type="spellStart"/>
+      <w:r>
+        <w:rPr>
+          <w:u w:val="single"/>
+        </w:rPr>
+        <w:t>mockups</w:t>
+      </w:r>
+      <w:proofErr w:type="spellEnd"/>
+      <w:r>
+        <w:rPr>
+          <w:u w:val="single"/>
+        </w:rPr>
+        <w:t xml:space="preserve"> de </w:t>
+      </w:r>
+      <w:proofErr w:type="spellStart"/>
+      <w:r>
+        <w:rPr>
+          <w:u w:val="single"/>
+        </w:rPr>
+        <w:t>PiedBallon</w:t>
+      </w:r>
+      <w:proofErr w:type="spellEnd"/>
+      <w:r>
+        <w:rPr>
+          <w:u w:val="single"/>
+        </w:rPr>
+        <w:t xml:space="preserve"> (conçus sur </w:t>
+      </w:r>
+      <w:proofErr w:type="spellStart"/>
+      <w:r>
+        <w:rPr>
+          <w:u w:val="single"/>
+        </w:rPr>
+        <w:t>Balsamiq.cloud</w:t>
+      </w:r>
+      <w:proofErr w:type="spellEnd"/>
+      <w:r>
+        <w:rPr>
+          <w:u w:val="single"/>
+        </w:rPr>
+        <w:t>)</w:t>
       </w:r>
       <w:r>
         <w:rPr>
@@ -2596,6 +2632,260 @@
             </a:graphic>
           </wp:inline>
         </w:drawing>
+      </w:r>
+    </w:p>
+    <w:p>
+      <w:pPr>
+        <w:rPr>
+          <w:u w:val="single"/>
+        </w:rPr>
+      </w:pPr>
+    </w:p>
+    <w:p>
+      <w:pPr>
+        <w:rPr>
+          <w:sz w:val="30"/>
+          <w:szCs w:val="30"/>
+          <w:u w:val="single"/>
+        </w:rPr>
+      </w:pPr>
+      <w:r>
+        <w:rPr>
+          <w:sz w:val="30"/>
+          <w:szCs w:val="30"/>
+          <w:u w:val="single"/>
+        </w:rPr>
+        <w:t>Technologies utilisées :</w:t>
+      </w:r>
+    </w:p>
+    <w:p>
+      <w:pPr>
+        <w:rPr>
+          <w:u w:val="single"/>
+        </w:rPr>
+      </w:pPr>
+      <w:r>
+        <w:rPr>
+          <w:u w:val="single"/>
+        </w:rPr>
+        <w:t>Front-end :</w:t>
+      </w:r>
+      <w:r>
+        <w:rPr>
+          <w:u w:val="single"/>
+        </w:rPr>
+        <w:t xml:space="preserve"> </w:t>
+      </w:r>
+    </w:p>
+    <w:p>
+      <w:r>
+        <w:rPr>
+          <w:b/>
+          <w:bCs/>
+        </w:rPr>
+        <w:t>HTML</w:t>
+      </w:r>
+      <w:r>
+        <w:rPr>
+          <w:b/>
+          <w:bCs/>
+        </w:rPr>
+        <w:t>5</w:t>
+      </w:r>
+      <w:r>
+        <w:rPr>
+          <w:b/>
+          <w:bCs/>
+        </w:rPr>
+        <w:t>/CSS</w:t>
+      </w:r>
+      <w:r>
+        <w:rPr>
+          <w:b/>
+          <w:bCs/>
+        </w:rPr>
+        <w:t>3</w:t>
+      </w:r>
+      <w:r>
+        <w:t>.</w:t>
+      </w:r>
+      <w:r>
+        <w:br/>
+      </w:r>
+      <w:r>
+        <w:t>Sans framework car puissance des langages vanilla suffisante.</w:t>
+      </w:r>
+    </w:p>
+    <w:p>
+      <w:r>
+        <w:rPr>
+          <w:b/>
+          <w:bCs/>
+        </w:rPr>
+        <w:t>JavaScript, normes ES6</w:t>
+      </w:r>
+      <w:r>
+        <w:t>.</w:t>
+      </w:r>
+      <w:r>
+        <w:br/>
+        <w:t>Sans framework car peu utilisé dans le projet. Normes ES6 supporté</w:t>
+      </w:r>
+      <w:r>
+        <w:t>e</w:t>
+      </w:r>
+      <w:r>
+        <w:t>s par tous les navigateurs.</w:t>
+      </w:r>
+    </w:p>
+    <w:p>
+      <w:pPr>
+        <w:rPr>
+          <w:u w:val="single"/>
+        </w:rPr>
+      </w:pPr>
+      <w:r>
+        <w:rPr>
+          <w:u w:val="single"/>
+        </w:rPr>
+        <w:t>Back-end :</w:t>
+      </w:r>
+    </w:p>
+    <w:p>
+      <w:pPr>
+        <w:rPr>
+          <w:b/>
+          <w:bCs/>
+        </w:rPr>
+      </w:pPr>
+      <w:r>
+        <w:rPr>
+          <w:b/>
+          <w:bCs/>
+        </w:rPr>
+        <w:t>Solution XAMPP.</w:t>
+      </w:r>
+    </w:p>
+    <w:p>
+      <w:r>
+        <w:rPr>
+          <w:b/>
+          <w:bCs/>
+        </w:rPr>
+        <w:t>Serveur web Apache</w:t>
+      </w:r>
+      <w:r>
+        <w:rPr>
+          <w:b/>
+          <w:bCs/>
+        </w:rPr>
+        <w:t>.</w:t>
+      </w:r>
+      <w:r>
+        <w:rPr>
+          <w:b/>
+          <w:bCs/>
+        </w:rPr>
+        <w:br/>
+      </w:r>
+      <w:r>
+        <w:t>Serveur open-source</w:t>
+      </w:r>
+      <w:r>
+        <w:t xml:space="preserve">. Réputé pour sa stabilité. </w:t>
+      </w:r>
+    </w:p>
+    <w:p>
+      <w:r>
+        <w:rPr>
+          <w:b/>
+          <w:bCs/>
+        </w:rPr>
+        <w:t>MySQL.</w:t>
+      </w:r>
+      <w:r>
+        <w:rPr>
+          <w:b/>
+          <w:bCs/>
+        </w:rPr>
+        <w:br/>
+      </w:r>
+      <w:r>
+        <w:t xml:space="preserve">Serveur de Gestion de Base de Données Relationnelles. </w:t>
+      </w:r>
+      <w:r>
+        <w:t xml:space="preserve">Connu pour respecter les standards de l’industrie des TI. Performances élevées. </w:t>
+      </w:r>
+    </w:p>
+    <w:p>
+      <w:r>
+        <w:rPr>
+          <w:b/>
+          <w:bCs/>
+        </w:rPr>
+        <w:t>PHP 8.2</w:t>
+      </w:r>
+      <w:r>
+        <w:rPr>
+          <w:b/>
+          <w:bCs/>
+        </w:rPr>
+        <w:t>.4</w:t>
+      </w:r>
+      <w:r>
+        <w:t>.</w:t>
+      </w:r>
+      <w:r>
+        <w:br/>
+        <w:t>Sans framework car utilisation standard.</w:t>
+      </w:r>
+    </w:p>
+    <w:p>
+      <w:pPr>
+        <w:rPr>
+          <w:u w:val="single"/>
+        </w:rPr>
+      </w:pPr>
+      <w:r>
+        <w:rPr>
+          <w:u w:val="single"/>
+        </w:rPr>
+        <w:t>Mobile :</w:t>
+      </w:r>
+    </w:p>
+    <w:p>
+      <w:r>
+        <w:rPr>
+          <w:b/>
+          <w:bCs/>
+        </w:rPr>
+        <w:t>Ionic/</w:t>
+      </w:r>
+      <w:proofErr w:type="spellStart"/>
+      <w:r>
+        <w:rPr>
+          <w:b/>
+          <w:bCs/>
+        </w:rPr>
+        <w:t>React</w:t>
+      </w:r>
+      <w:proofErr w:type="spellEnd"/>
+      <w:r>
+        <w:rPr>
+          <w:b/>
+          <w:bCs/>
+        </w:rPr>
+        <w:t>.</w:t>
+      </w:r>
+      <w:r>
+        <w:rPr>
+          <w:b/>
+          <w:bCs/>
+        </w:rPr>
+        <w:br/>
+      </w:r>
+      <w:r>
+        <w:t>Technologies multiplateformes. Technologies web donc le projet nécessite seulement des développeurs web.</w:t>
       </w:r>
     </w:p>
     <w:sectPr>
